--- a/doc/doc1-20221114/DoBiz-Interim1_Chp_5_20221114.docx
+++ b/doc/doc1-20221114/DoBiz-Interim1_Chp_5_20221114.docx
@@ -161,15 +161,7 @@
           <w:color w:val="000000"/>
           <w:cs/>
         </w:rPr>
-        <w:t>ขั้นตอนมาตรฐาน ได้แก่ การสืบค้นข้อมูล การยืนยันตัวตน การยื่นคำขอ การพิจารณาคำขอ การอนุมัติ การชำระค่าธรรมเนียม การออกหนังสือสำคัญ และการจัดส่งหนังสือสำคัญ โดยแต่ละขั้นตอน</w:t>
-      </w:r>
-      <w:r>
-        <w:rPr>
-          <w:color w:val="000000"/>
-          <w:cs/>
-        </w:rPr>
-        <w:br/>
-        <w:t xml:space="preserve">ถ้ามีการออกแบบตามแนวทาง </w:t>
+        <w:t xml:space="preserve">ขั้นตอนมาตรฐาน ได้แก่ การสืบค้นข้อมูล การยืนยันตัวตน การยื่นคำขอ การพิจารณาคำขอ การอนุมัติ การชำระค่าธรรมเนียม การออกหนังสือสำคัญ และการจัดส่งหนังสือสำคัญ โดยแต่ละขั้นตอนถ้ามีการออกแบบตามแนวทาง </w:t>
       </w:r>
       <w:r>
         <w:rPr>
@@ -197,15 +189,7 @@
           <w:color w:val="000000"/>
           <w:cs/>
         </w:rPr>
-        <w:t xml:space="preserve">จะทำให้มีระบบดิจิทัลเข้ามาสนับสนุนการดำเนินงานในแต่ละขั้นตอน การออกแบบในอนาคตเสนอให้การบริการเป็นอิสระจากกันได้ </w:t>
-      </w:r>
-      <w:r>
-        <w:rPr>
-          <w:color w:val="000000"/>
-          <w:cs/>
-        </w:rPr>
-        <w:br/>
-        <w:t>โดยบางบริการหน่วยงานของรัฐอาจจะจัดหาและพัฒนาขึ้นมาเอง หรือบางบริการสามารถใช้ของหน่วยงานภายนอกอื่นก็ได้ เมื่อเกิดการปรับหรือเป็นเปลี่ยนแปลง สถาปัตยกรรมที่เป็นอิสระจากกันแบบนี้จะทำให้สามารถดำเนินการได้ง่าย ตอบสนองงานได้ดี โดยไม่ส่งผลกระทบกับการบริการอื่น ๆ</w:t>
+        <w:t>จะทำให้มีระบบดิจิทัลเข้ามาสนับสนุนการดำเนินงานในแต่ละขั้นตอน การออกแบบในอนาคตเสนอให้การบริการเป็นอิสระจากกันได้ โดยบางบริการหน่วยงานของรัฐอาจจะจัดหาและพัฒนาขึ้นมาเอง หรือบางบริการสามารถใช้ของหน่วยงานภายนอกอื่นก็ได้ เมื่อเกิดการปรับหรือเป็นเปลี่ยนแปลง สถาปัตยกรรมที่เป็นอิสระจากกันแบบนี้จะทำให้สามารถดำเนินการได้ง่าย ตอบสนองงานได้ดี โดยไม่ส่งผลกระทบกับการบริการอื่น ๆ</w:t>
       </w:r>
       <w:r>
         <w:rPr>
@@ -1102,7 +1086,7 @@
           <w:color w:val="000000"/>
           <w:cs/>
         </w:rPr>
-        <w:t>เป็นความสามารถของระบบบริการดิจิทัลที่สำคัญเช่นกัน เป็นการออกแบบเพื่อให้บริการกับภาคธุรกิจที่มีความพร้อม ได้แก่บริษัทใหญ่ๆ ที่ได้มีการเปลี่ยนผ่านเป็นบริษัทดิจิทัลเรียบร้อยแล้ว ซึ่งมีจำนวนไม่น้อย กระบวนการทำงานของบริษัทได้เปลี่ยนจากการทำงานของคนมาเป็นระบบดิจิทัลแล้วเช่นกัน ดังแสดง</w:t>
+        <w:t>เป็นความสามารถของระบบบริการดิจิทัลที่สำคัญเช่นกัน เป็นการออกแบบเพื่อให้บริการกับภาคธุรกิจที่มีความพร้อม ได้แก่บริษัทใหญ่ๆ ที่ได้มีการเปลี่ยนผ่านเป็นบริษัทดิจิทัลเรียบร้อย</w:t>
       </w:r>
       <w:r>
         <w:rPr>
@@ -1111,7 +1095,7 @@
           <w:cs/>
         </w:rPr>
         <w:lastRenderedPageBreak/>
-        <w:t>ในภาพตรงกล่องสีแดง ดังนั้นการร้องขอบริการระหว่างภาคธุรกิจกับหน่วยงานเจ้าของใบอนุญาตจะเป็นแบบอัตโนมัติที่ระบบดิจิทัล</w:t>
+        <w:t>แล้ว ซึ่งมีจำนวนไม่น้อย กระบวนการทำงานของบริษัทได้เปลี่ยนจากการทำงานของคนมาเป็นระบบดิจิทัลแล้วเช่นกัน ดังแสดงในภาพตรงกล่องสีแดง ดังนั้นการร้องขอบริการระหว่างภาคธุรกิจกับหน่วยงานเจ้าของใบอนุญาตจะเป็นแบบอัตโนมัติที่ระบบดิจิทัล</w:t>
       </w:r>
       <w:r>
         <w:rPr>

--- a/doc/doc1-20221114/DoBiz-Interim1_Chp_5_20221114.docx
+++ b/doc/doc1-20221114/DoBiz-Interim1_Chp_5_20221114.docx
@@ -127,75 +127,127 @@
         <w:jc w:val="thaiDistribute"/>
         <w:outlineLvl w:val="1"/>
         <w:rPr>
-          <w:color w:val="000000"/>
-        </w:rPr>
-      </w:pPr>
-      <w:r>
-        <w:rPr>
-          <w:color w:val="000000"/>
-          <w:cs/>
-        </w:rPr>
-        <w:t>การออกแบบสถาปัตยกรรมองค์กรของ</w:t>
-      </w:r>
-      <w:r>
-        <w:rPr>
-          <w:cs/>
-        </w:rPr>
-        <w:t>ระบบอำนวยความสะดวกในการประกอบธุรกิจแบบครบวงจร</w:t>
-      </w:r>
-      <w:r>
-        <w:rPr>
-          <w:color w:val="000000"/>
-          <w:cs/>
-        </w:rPr>
-        <w:t xml:space="preserve">ประกอบด้วย </w:t>
-      </w:r>
-      <w:r>
-        <w:rPr>
-          <w:color w:val="000000"/>
-        </w:rPr>
-        <w:t xml:space="preserve">8 </w:t>
-      </w:r>
-      <w:r>
-        <w:rPr>
-          <w:color w:val="000000"/>
-          <w:cs/>
-        </w:rPr>
-        <w:t xml:space="preserve">ขั้นตอนมาตรฐาน ได้แก่ การสืบค้นข้อมูล การยืนยันตัวตน การยื่นคำขอ การพิจารณาคำขอ การอนุมัติ การชำระค่าธรรมเนียม การออกหนังสือสำคัญ และการจัดส่งหนังสือสำคัญ โดยแต่ละขั้นตอนถ้ามีการออกแบบตามแนวทาง </w:t>
-      </w:r>
-      <w:r>
-        <w:rPr>
-          <w:color w:val="000000"/>
-        </w:rPr>
-        <w:t xml:space="preserve">SOA </w:t>
-      </w:r>
-      <w:r>
-        <w:rPr>
-          <w:color w:val="000000"/>
-          <w:cs/>
-        </w:rPr>
-        <w:t xml:space="preserve">หรือ </w:t>
-      </w:r>
-      <w:r>
-        <w:rPr>
-          <w:rFonts w:eastAsiaTheme="minorEastAsia"/>
-          <w:color w:val="000000"/>
-          <w:lang w:eastAsia="ja-JP"/>
-        </w:rPr>
-        <w:t xml:space="preserve">Service Oriented Architecture </w:t>
-      </w:r>
-      <w:r>
-        <w:rPr>
-          <w:color w:val="000000"/>
-          <w:cs/>
-        </w:rPr>
-        <w:t>จะทำให้มีระบบดิจิทัลเข้ามาสนับสนุนการดำเนินงานในแต่ละขั้นตอน การออกแบบในอนาคตเสนอให้การบริการเป็นอิสระจากกันได้ โดยบางบริการหน่วยงานของรัฐอาจจะจัดหาและพัฒนาขึ้นมาเอง หรือบางบริการสามารถใช้ของหน่วยงานภายนอกอื่นก็ได้ เมื่อเกิดการปรับหรือเป็นเปลี่ยนแปลง สถาปัตยกรรมที่เป็นอิสระจากกันแบบนี้จะทำให้สามารถดำเนินการได้ง่าย ตอบสนองงานได้ดี โดยไม่ส่งผลกระทบกับการบริการอื่น ๆ</w:t>
-      </w:r>
-      <w:r>
-        <w:rPr>
-          <w:color w:val="000000"/>
+          <w:rFonts w:hint="cs"/>
+          <w:color w:val="000000"/>
+        </w:rPr>
+      </w:pPr>
+      <w:r>
+        <w:rPr>
+          <w:rFonts w:hint="cs"/>
+          <w:color w:val="000000"/>
+          <w:cs/>
+        </w:rPr>
+        <w:t xml:space="preserve">ปัจจัยสำคัญประการหนึ่งในการกำหนดความสามารถของระบบดิจิทัลคือกฎหมาย </w:t>
+      </w:r>
+      <w:r>
+        <w:rPr>
+          <w:rFonts w:hint="cs"/>
+          <w:color w:val="000000"/>
+          <w:cs/>
+        </w:rPr>
+        <w:t>พรบ.การปฏิบัติราชการทางอิเล็กทรอนิกส์ถูกบัญญัติขึ้นเพื่อเป็นข้อปฏิบัติให้เจ้าหน้าที่สามารถใช้เอกสารอิเล็กทรอนิกส์ของประชาชนเป็นหลักฐานประกอบในการให้บริการได้เทียบเท่ากระดาษ สำเนาเอกสารที่เคยจำเป็น ให้ใช้เอกสารอิเล็กทรอนิกส์แทนได้ไม่จำเป็นต้องลงนามรับรอง การแสดงใบอนุญาตสามารถทำได้ในรูปแบบอิเล็กทรอนิกส์ คำขอที่ประชาชนยื่นทางอิเล็กทรอนิกส์ให้ถือว่าหน่วยงานได้รับเรื่องแล้ว เป็นต้น ดังแสดงในภาพ</w:t>
+      </w:r>
+    </w:p>
+    <w:p>
+      <w:pPr>
+        <w:shd w:val="clear" w:color="auto" w:fill="FFFFFF"/>
+        <w:spacing w:line="228" w:lineRule="auto"/>
+        <w:jc w:val="thaiDistribute"/>
+        <w:outlineLvl w:val="1"/>
+        <w:rPr>
+          <w:color w:val="000000"/>
+        </w:rPr>
+      </w:pPr>
+      <w:r>
+        <w:rPr>
+          <w:noProof/>
+        </w:rPr>
+        <w:drawing>
+          <wp:inline distT="0" distB="0" distL="0" distR="0" wp14:anchorId="32ED3AAB" wp14:editId="51F08F2E">
+            <wp:extent cx="5715000" cy="3080385"/>
+            <wp:effectExtent l="0" t="0" r="0" b="5715"/>
+            <wp:docPr id="3" name="Picture 3"/>
+            <wp:cNvGraphicFramePr>
+              <a:graphicFrameLocks xmlns:a="http://schemas.openxmlformats.org/drawingml/2006/main" noChangeAspect="1"/>
+            </wp:cNvGraphicFramePr>
+            <a:graphic xmlns:a="http://schemas.openxmlformats.org/drawingml/2006/main">
+              <a:graphicData uri="http://schemas.openxmlformats.org/drawingml/2006/picture">
+                <pic:pic xmlns:pic="http://schemas.openxmlformats.org/drawingml/2006/picture">
+                  <pic:nvPicPr>
+                    <pic:cNvPr id="1" name=""/>
+                    <pic:cNvPicPr/>
+                  </pic:nvPicPr>
+                  <pic:blipFill>
+                    <a:blip r:embed="rId8"/>
+                    <a:stretch>
+                      <a:fillRect/>
+                    </a:stretch>
+                  </pic:blipFill>
+                  <pic:spPr>
+                    <a:xfrm>
+                      <a:off x="0" y="0"/>
+                      <a:ext cx="5715000" cy="3080385"/>
+                    </a:xfrm>
+                    <a:prstGeom prst="rect">
+                      <a:avLst/>
+                    </a:prstGeom>
+                  </pic:spPr>
+                </pic:pic>
+              </a:graphicData>
+            </a:graphic>
+          </wp:inline>
+        </w:drawing>
+      </w:r>
+      <w:r>
+        <w:rPr>
+          <w:noProof/>
         </w:rPr>
         <w:t xml:space="preserve"> </w:t>
+      </w:r>
+    </w:p>
+    <w:p>
+      <w:pPr>
+        <w:shd w:val="clear" w:color="auto" w:fill="FFFFFF"/>
+        <w:spacing w:line="228" w:lineRule="auto"/>
+        <w:jc w:val="thaiDistribute"/>
+        <w:outlineLvl w:val="1"/>
+        <w:rPr>
+          <w:rFonts w:hint="cs"/>
+          <w:color w:val="000000"/>
+          <w:cs/>
+        </w:rPr>
+      </w:pPr>
+      <w:r>
+        <w:rPr>
+          <w:rFonts w:hint="cs"/>
+          <w:b/>
+          <w:bCs/>
+          <w:color w:val="000000"/>
+          <w:cs/>
+        </w:rPr>
+        <w:t xml:space="preserve">ภาพที่ </w:t>
+      </w:r>
+      <w:r>
+        <w:rPr>
+          <w:b/>
+          <w:bCs/>
+          <w:color w:val="000000"/>
+        </w:rPr>
+        <w:t>1</w:t>
+      </w:r>
+      <w:r>
+        <w:rPr>
+          <w:color w:val="000000"/>
+        </w:rPr>
+        <w:t xml:space="preserve"> </w:t>
+      </w:r>
+      <w:r>
+        <w:rPr>
+          <w:rFonts w:hint="cs"/>
+          <w:color w:val="000000"/>
+          <w:cs/>
+        </w:rPr>
+        <w:t>ระบบดิจิทัลต้องสามารถสร้าง รับส่งและเข้าใจเอกสารอิเล็กทรอนิกส์ได้ เอกสารนั้นต้องสามารถอ้างอิงได้ด้วยรหัสที่เป็นมาตรฐานสากลและมีรูปแบบฟอร์แม็ตที่เป็นมาตรฐานระบบเข้าใจได้</w:t>
       </w:r>
     </w:p>
     <w:p>
@@ -214,6 +266,2423 @@
       <w:pPr>
         <w:shd w:val="clear" w:color="auto" w:fill="FFFFFF"/>
         <w:spacing w:line="228" w:lineRule="auto"/>
+        <w:ind w:firstLine="720"/>
+        <w:jc w:val="thaiDistribute"/>
+        <w:outlineLvl w:val="1"/>
+        <w:rPr>
+          <w:color w:val="000000"/>
+        </w:rPr>
+      </w:pPr>
+      <w:r>
+        <w:rPr>
+          <w:rFonts w:hint="cs"/>
+          <w:color w:val="000000"/>
+          <w:cs/>
+        </w:rPr>
+        <w:t>เอกสารอิเล็กทรอนิกส์ที่รับส่งไปมาระหว่างระบบดิจิทัล</w:t>
+      </w:r>
+      <w:r>
+        <w:rPr>
+          <w:rFonts w:hint="cs"/>
+          <w:color w:val="000000"/>
+          <w:cs/>
+        </w:rPr>
+        <w:t xml:space="preserve">ของหน่วยงาน </w:t>
+      </w:r>
+      <w:r>
+        <w:rPr>
+          <w:color w:val="000000"/>
+          <w:cs/>
+        </w:rPr>
+        <w:t xml:space="preserve">ที่จะใช้เป็น ใบอนุญาตหรือหนังสือสำคัญในรูปแบบดิจิทัลนั้น ต้องสามารถใช้อ้างอิงและเข้าใจได้อย่างอัตโนมัติโดยระบบดิจิทัลของหน่วยงาน เรียกเอกสารที่มีคุณสมบัติข้อนี้ว่า </w:t>
+      </w:r>
+      <w:r>
+        <w:rPr>
+          <w:color w:val="000000"/>
+        </w:rPr>
+        <w:t xml:space="preserve">IID (Identifiable Interoperable Document) </w:t>
+      </w:r>
+      <w:r>
+        <w:rPr>
+          <w:color w:val="000000"/>
+          <w:cs/>
+        </w:rPr>
+        <w:t>ควรต้องคุณสมบัติอย่างน้อยดังนี้</w:t>
+      </w:r>
+    </w:p>
+    <w:p>
+      <w:pPr>
+        <w:shd w:val="clear" w:color="auto" w:fill="FFFFFF"/>
+        <w:spacing w:line="228" w:lineRule="auto"/>
+        <w:ind w:firstLine="720"/>
+        <w:jc w:val="thaiDistribute"/>
+        <w:outlineLvl w:val="1"/>
+        <w:rPr>
+          <w:color w:val="000000"/>
+        </w:rPr>
+      </w:pPr>
+      <w:r>
+        <w:rPr>
+          <w:color w:val="000000"/>
+          <w:cs/>
+        </w:rPr>
+        <w:lastRenderedPageBreak/>
+        <w:t>-</w:t>
+      </w:r>
+      <w:r>
+        <w:rPr>
+          <w:color w:val="000000"/>
+          <w:cs/>
+        </w:rPr>
+        <w:tab/>
+        <w:t xml:space="preserve">เอกสารอิเล็กทรอนิกส์ต้องมีรหัสอ้างอิงที่มีลักษณะเป็นสากล สามารถเข้าถึงได้ผ่านอินเทอร์เน็ตจากทุกหน่วยงาน เช่น การใช้รหัส </w:t>
+      </w:r>
+      <w:r>
+        <w:rPr>
+          <w:color w:val="000000"/>
+        </w:rPr>
+        <w:t xml:space="preserve">IRI </w:t>
+      </w:r>
+      <w:r>
+        <w:rPr>
+          <w:color w:val="000000"/>
+          <w:cs/>
+        </w:rPr>
+        <w:t xml:space="preserve">หรือ </w:t>
+      </w:r>
+      <w:r>
+        <w:rPr>
+          <w:color w:val="000000"/>
+        </w:rPr>
+        <w:t xml:space="preserve">URI </w:t>
+      </w:r>
+      <w:r>
+        <w:rPr>
+          <w:color w:val="000000"/>
+          <w:cs/>
+        </w:rPr>
+        <w:t xml:space="preserve">หรือ </w:t>
+      </w:r>
+      <w:r>
+        <w:rPr>
+          <w:color w:val="000000"/>
+        </w:rPr>
+        <w:t xml:space="preserve">URL </w:t>
+      </w:r>
+      <w:r>
+        <w:rPr>
+          <w:color w:val="000000"/>
+          <w:cs/>
+        </w:rPr>
+        <w:t>เป็นต้น</w:t>
+      </w:r>
+    </w:p>
+    <w:p>
+      <w:pPr>
+        <w:shd w:val="clear" w:color="auto" w:fill="FFFFFF"/>
+        <w:spacing w:line="228" w:lineRule="auto"/>
+        <w:ind w:firstLine="720"/>
+        <w:jc w:val="thaiDistribute"/>
+        <w:outlineLvl w:val="1"/>
+        <w:rPr>
+          <w:color w:val="000000"/>
+        </w:rPr>
+      </w:pPr>
+      <w:r>
+        <w:rPr>
+          <w:color w:val="000000"/>
+          <w:cs/>
+        </w:rPr>
+        <w:t>-</w:t>
+      </w:r>
+      <w:r>
+        <w:rPr>
+          <w:color w:val="000000"/>
+          <w:cs/>
+        </w:rPr>
+        <w:tab/>
+        <w:t>เอกสารอิเล็กทรอนิกส์ต้องสามารถเข้าใจรูปแบบฟอร์แม็ตและความหมายของเอกสารนั้นได้ โดยระบบดิจิทัล เพื่อให้สามารถประมวลผลได้อย่างอัตโนมัติ</w:t>
+      </w:r>
+    </w:p>
+    <w:p>
+      <w:pPr>
+        <w:shd w:val="clear" w:color="auto" w:fill="FFFFFF"/>
+        <w:spacing w:line="228" w:lineRule="auto"/>
+        <w:ind w:firstLine="720"/>
+        <w:jc w:val="thaiDistribute"/>
+        <w:outlineLvl w:val="1"/>
+        <w:rPr>
+          <w:color w:val="000000"/>
+        </w:rPr>
+      </w:pPr>
+      <w:r>
+        <w:rPr>
+          <w:color w:val="000000"/>
+          <w:cs/>
+        </w:rPr>
+        <w:t>-</w:t>
+      </w:r>
+      <w:r>
+        <w:rPr>
+          <w:color w:val="000000"/>
+          <w:cs/>
+        </w:rPr>
+        <w:tab/>
+        <w:t>เอกสารอิเล็กทรอนิกส์นั้น ต้องสามารถใช้แทนกระดาษได้ สอดคล้องตามกฎหมายที่เกี่ยวข้อง เช่น พรบ.ธุรกรรมทางอิเล็กทรอนิกส์ พรบ.การปฏิบัติราชการทางอิเล็กทรอนิกส์ แนวปฏิบัติการลงลายมืออิเล็กทรอนิกส์สำหรับเจ้าหน้าที่ของรัฐ เป็นต้น</w:t>
+      </w:r>
+    </w:p>
+    <w:p>
+      <w:pPr>
+        <w:shd w:val="clear" w:color="auto" w:fill="FFFFFF"/>
+        <w:spacing w:line="228" w:lineRule="auto"/>
+        <w:ind w:firstLine="720"/>
+        <w:jc w:val="thaiDistribute"/>
+        <w:outlineLvl w:val="1"/>
+        <w:rPr>
+          <w:color w:val="000000"/>
+        </w:rPr>
+      </w:pPr>
+    </w:p>
+    <w:p>
+      <w:pPr>
+        <w:shd w:val="clear" w:color="auto" w:fill="FFFFFF"/>
+        <w:spacing w:line="228" w:lineRule="auto"/>
+        <w:jc w:val="center"/>
+        <w:outlineLvl w:val="1"/>
+        <w:rPr>
+          <w:color w:val="000000"/>
+        </w:rPr>
+      </w:pPr>
+      <w:r>
+        <w:rPr>
+          <w:noProof/>
+        </w:rPr>
+        <w:drawing>
+          <wp:inline distT="0" distB="0" distL="0" distR="0" wp14:anchorId="3797E520" wp14:editId="13F0B173">
+            <wp:extent cx="4551273" cy="3231910"/>
+            <wp:effectExtent l="0" t="0" r="1905" b="6985"/>
+            <wp:docPr id="4" name="Picture 4" descr="Graphical user interface, diagram&#10;&#10;Description automatically generated"/>
+            <wp:cNvGraphicFramePr>
+              <a:graphicFrameLocks xmlns:a="http://schemas.openxmlformats.org/drawingml/2006/main" noChangeAspect="1"/>
+            </wp:cNvGraphicFramePr>
+            <a:graphic xmlns:a="http://schemas.openxmlformats.org/drawingml/2006/main">
+              <a:graphicData uri="http://schemas.openxmlformats.org/drawingml/2006/picture">
+                <pic:pic xmlns:pic="http://schemas.openxmlformats.org/drawingml/2006/picture">
+                  <pic:nvPicPr>
+                    <pic:cNvPr id="4" name="Picture 4" descr="Graphical user interface, diagram&#10;&#10;Description automatically generated"/>
+                    <pic:cNvPicPr/>
+                  </pic:nvPicPr>
+                  <pic:blipFill>
+                    <a:blip r:embed="rId9"/>
+                    <a:stretch>
+                      <a:fillRect/>
+                    </a:stretch>
+                  </pic:blipFill>
+                  <pic:spPr>
+                    <a:xfrm>
+                      <a:off x="0" y="0"/>
+                      <a:ext cx="4567309" cy="3243297"/>
+                    </a:xfrm>
+                    <a:prstGeom prst="rect">
+                      <a:avLst/>
+                    </a:prstGeom>
+                  </pic:spPr>
+                </pic:pic>
+              </a:graphicData>
+            </a:graphic>
+          </wp:inline>
+        </w:drawing>
+      </w:r>
+    </w:p>
+    <w:p>
+      <w:pPr>
+        <w:shd w:val="clear" w:color="auto" w:fill="FFFFFF"/>
+        <w:spacing w:line="228" w:lineRule="auto"/>
+        <w:jc w:val="thaiDistribute"/>
+        <w:outlineLvl w:val="1"/>
+        <w:rPr>
+          <w:color w:val="000000"/>
+        </w:rPr>
+      </w:pPr>
+      <w:r>
+        <w:rPr>
+          <w:rFonts w:hint="cs"/>
+          <w:b/>
+          <w:bCs/>
+          <w:color w:val="000000"/>
+          <w:cs/>
+        </w:rPr>
+        <w:t xml:space="preserve">ภาพที่ </w:t>
+      </w:r>
+      <w:r>
+        <w:rPr>
+          <w:rFonts w:eastAsiaTheme="minorEastAsia" w:hint="eastAsia"/>
+          <w:b/>
+          <w:bCs/>
+          <w:color w:val="000000"/>
+          <w:lang w:eastAsia="ja-JP"/>
+        </w:rPr>
+        <w:t>2</w:t>
+      </w:r>
+      <w:r>
+        <w:rPr>
+          <w:color w:val="000000"/>
+        </w:rPr>
+        <w:t xml:space="preserve"> </w:t>
+      </w:r>
+      <w:r>
+        <w:rPr>
+          <w:rFonts w:hint="cs"/>
+          <w:color w:val="000000"/>
+          <w:cs/>
+        </w:rPr>
+        <w:t>ระบบดิจิทัลต้องสามารถสร้าง รับส่งและเข้าใจเอกสารอิเล็กทรอนิกส์ได้ เอกสารนั้นต้องสามารถอ้างอิงได้ด้วยรหัสที่เป็นมาตรฐานสากลและมีรูปแบบฟอร์แม็ตที่เป็นมาตรฐานระบบเข้าใจได้</w:t>
+      </w:r>
+    </w:p>
+    <w:p>
+      <w:pPr>
+        <w:shd w:val="clear" w:color="auto" w:fill="FFFFFF"/>
+        <w:spacing w:line="228" w:lineRule="auto"/>
+        <w:ind w:firstLine="720"/>
+        <w:jc w:val="thaiDistribute"/>
+        <w:outlineLvl w:val="1"/>
+        <w:rPr>
+          <w:color w:val="000000"/>
+        </w:rPr>
+      </w:pPr>
+      <w:r>
+        <w:rPr>
+          <w:rFonts w:hint="cs"/>
+          <w:color w:val="000000"/>
+          <w:cs/>
+        </w:rPr>
+        <w:t xml:space="preserve"> </w:t>
+      </w:r>
+    </w:p>
+    <w:p>
+      <w:pPr>
+        <w:shd w:val="clear" w:color="auto" w:fill="FFFFFF"/>
+        <w:spacing w:line="228" w:lineRule="auto"/>
+        <w:ind w:firstLine="720"/>
+        <w:jc w:val="thaiDistribute"/>
+        <w:outlineLvl w:val="1"/>
+        <w:rPr>
+          <w:rFonts w:eastAsiaTheme="minorEastAsia"/>
+          <w:color w:val="000000"/>
+          <w:lang w:eastAsia="ja-JP"/>
+        </w:rPr>
+      </w:pPr>
+      <w:r>
+        <w:rPr>
+          <w:rFonts w:hint="cs"/>
+          <w:color w:val="000000"/>
+          <w:cs/>
+        </w:rPr>
+        <w:t>การที่ระบบดิจิทัลจะสามารถสนับสนุนการให้บริการตามที่กฎหมาย</w:t>
+      </w:r>
+      <w:r>
+        <w:rPr>
+          <w:rFonts w:eastAsiaTheme="minorEastAsia" w:hint="cs"/>
+          <w:color w:val="000000"/>
+          <w:cs/>
+          <w:lang w:eastAsia="ja-JP"/>
+        </w:rPr>
+        <w:t>กำหนด</w:t>
+      </w:r>
+      <w:r>
+        <w:rPr>
+          <w:rFonts w:hint="cs"/>
+          <w:color w:val="000000"/>
+          <w:cs/>
+        </w:rPr>
+        <w:t>นั้น</w:t>
+      </w:r>
+      <w:r>
+        <w:rPr>
+          <w:rFonts w:hint="cs"/>
+          <w:color w:val="000000"/>
+          <w:cs/>
+        </w:rPr>
+        <w:t>ได้</w:t>
+      </w:r>
+      <w:r>
+        <w:rPr>
+          <w:rFonts w:hint="cs"/>
+          <w:color w:val="000000"/>
+          <w:cs/>
+        </w:rPr>
+        <w:t xml:space="preserve"> </w:t>
+      </w:r>
+      <w:r>
+        <w:rPr>
+          <w:rFonts w:hint="cs"/>
+          <w:color w:val="000000"/>
+          <w:cs/>
+        </w:rPr>
+        <w:t>อย่างมีประสิทธิภาพ</w:t>
+      </w:r>
+      <w:r>
+        <w:rPr>
+          <w:rFonts w:hint="cs"/>
+          <w:color w:val="000000"/>
+          <w:cs/>
+        </w:rPr>
+        <w:t xml:space="preserve"> ระบบดิจิทัลของทุกหน่วยงานจะต้องสามารถแลกเปลี่ยนข้อมูลกันได้อย่างอัตโนมัติ</w:t>
+      </w:r>
+      <w:r>
+        <w:rPr>
+          <w:color w:val="000000"/>
+        </w:rPr>
+        <w:t xml:space="preserve"> (Document Exchange Capability)</w:t>
+      </w:r>
+      <w:r>
+        <w:rPr>
+          <w:rFonts w:hint="cs"/>
+          <w:color w:val="000000"/>
+          <w:cs/>
+        </w:rPr>
+        <w:t xml:space="preserve"> </w:t>
+      </w:r>
+      <w:r>
+        <w:rPr>
+          <w:rFonts w:eastAsiaTheme="minorEastAsia" w:hint="cs"/>
+          <w:color w:val="000000"/>
+          <w:cs/>
+          <w:lang w:eastAsia="ja-JP"/>
+        </w:rPr>
+        <w:t xml:space="preserve">ทั้งหน่วยงานผลิตเอกสารและหน่วยงานใช้เอกสาร </w:t>
+      </w:r>
+      <w:r>
+        <w:rPr>
+          <w:rFonts w:eastAsiaTheme="minorEastAsia" w:hint="cs"/>
+          <w:color w:val="000000"/>
+          <w:cs/>
+          <w:lang w:eastAsia="ja-JP"/>
+        </w:rPr>
+        <w:t>ดังนั้น</w:t>
+      </w:r>
+      <w:r>
+        <w:rPr>
+          <w:rFonts w:hint="cs"/>
+          <w:color w:val="000000"/>
+          <w:cs/>
+        </w:rPr>
+        <w:t>เอกสารอิเล็กทรอนิกส์ที่ใช้ในกระบวนการให้บริการจะต้องมีคุณสมบัติที่สำคัญคือ สามารถอ้างอิงได้ด้วยรหัสอ้างอิงที่เป็นมาตรฐานสากล</w:t>
+      </w:r>
+      <w:r>
+        <w:rPr>
+          <w:rFonts w:hint="cs"/>
+          <w:color w:val="000000"/>
+          <w:cs/>
+        </w:rPr>
+        <w:t xml:space="preserve"> ได้แก่ รหัส </w:t>
+      </w:r>
+      <w:r>
+        <w:rPr>
+          <w:rFonts w:eastAsiaTheme="minorEastAsia" w:hint="eastAsia"/>
+          <w:color w:val="000000"/>
+          <w:lang w:eastAsia="ja-JP"/>
+        </w:rPr>
+        <w:t>I</w:t>
+      </w:r>
+      <w:r>
+        <w:rPr>
+          <w:rFonts w:eastAsiaTheme="minorEastAsia"/>
+          <w:color w:val="000000"/>
+          <w:lang w:eastAsia="ja-JP"/>
+        </w:rPr>
+        <w:t xml:space="preserve">RI (Internationalized Resource Identifier) </w:t>
+      </w:r>
+      <w:r>
+        <w:rPr>
+          <w:rFonts w:eastAsiaTheme="minorEastAsia" w:hint="cs"/>
+          <w:color w:val="000000"/>
+          <w:cs/>
+          <w:lang w:eastAsia="ja-JP"/>
+        </w:rPr>
+        <w:t xml:space="preserve">ซึ่งเป็นรหัสที่สามารถนำมาประยุกต์ใช้ร่วมกับเลขที่ใบอนุญาต เลขที่ใบคำขอ เลขที่หนังสือสำคัญ ได้ง่าย เพียงเพิ่มชุดอักษรนำหน้า </w:t>
+      </w:r>
+      <w:r>
+        <w:rPr>
+          <w:rFonts w:eastAsiaTheme="minorEastAsia" w:hint="eastAsia"/>
+          <w:color w:val="000000"/>
+          <w:lang w:eastAsia="ja-JP"/>
+        </w:rPr>
+        <w:t>(</w:t>
+      </w:r>
+      <w:r>
+        <w:rPr>
+          <w:rFonts w:eastAsiaTheme="minorEastAsia"/>
+          <w:color w:val="000000"/>
+          <w:lang w:eastAsia="ja-JP"/>
+        </w:rPr>
+        <w:t xml:space="preserve">prefix) </w:t>
+      </w:r>
+      <w:r>
+        <w:rPr>
+          <w:rFonts w:eastAsiaTheme="minorEastAsia" w:hint="cs"/>
+          <w:color w:val="000000"/>
+          <w:cs/>
+          <w:lang w:eastAsia="ja-JP"/>
+        </w:rPr>
+        <w:t>ให้สอดคล้องตามมาตรฐานที่กำหนดเท่านั้น</w:t>
+      </w:r>
+    </w:p>
+    <w:p>
+      <w:pPr>
+        <w:shd w:val="clear" w:color="auto" w:fill="FFFFFF"/>
+        <w:spacing w:line="228" w:lineRule="auto"/>
+        <w:ind w:firstLine="720"/>
+        <w:jc w:val="thaiDistribute"/>
+        <w:outlineLvl w:val="1"/>
+        <w:rPr>
+          <w:rFonts w:eastAsiaTheme="minorEastAsia" w:hint="cs"/>
+          <w:color w:val="000000"/>
+          <w:cs/>
+          <w:lang w:eastAsia="ja-JP"/>
+        </w:rPr>
+      </w:pPr>
+      <w:r>
+        <w:rPr>
+          <w:rFonts w:eastAsiaTheme="minorEastAsia" w:hint="cs"/>
+          <w:color w:val="000000"/>
+          <w:cs/>
+          <w:lang w:eastAsia="ja-JP"/>
+        </w:rPr>
+        <w:lastRenderedPageBreak/>
+        <w:t xml:space="preserve">รูปแบบฟอร์แมทของเอกสารอิเล็กทรอนิกส์ ที่ใช้ในการสร้างใบอนุญาตอิเล็กทรอนิกส์นั้น ควรเป็นรูปแบบที่เป็นมาตรฐานสากล เพื่อให้ระบบดิจิทัลสามารถนำไปใช้ได้อย่างกว้างขวางไม่ขึ้นอยู่กับผู้ผลิตรายใดรายหนึ่ง </w:t>
+      </w:r>
+      <w:r>
+        <w:rPr>
+          <w:rFonts w:eastAsiaTheme="minorEastAsia" w:hint="cs"/>
+          <w:color w:val="000000"/>
+          <w:cs/>
+          <w:lang w:eastAsia="ja-JP"/>
+        </w:rPr>
+        <w:t xml:space="preserve">ฟอร์แมทมาตรฐานก็สามารถมีได้หลายฟอร์แมท เช่น </w:t>
+      </w:r>
+      <w:r>
+        <w:rPr>
+          <w:rFonts w:eastAsiaTheme="minorEastAsia" w:hint="eastAsia"/>
+          <w:color w:val="000000"/>
+          <w:lang w:eastAsia="ja-JP"/>
+        </w:rPr>
+        <w:t>X</w:t>
+      </w:r>
+      <w:r>
+        <w:rPr>
+          <w:rFonts w:eastAsiaTheme="minorEastAsia"/>
+          <w:color w:val="000000"/>
+          <w:lang w:eastAsia="ja-JP"/>
+        </w:rPr>
+        <w:t xml:space="preserve">ML, JSON, RDF/XML, RDF/JSON-LD </w:t>
+      </w:r>
+      <w:r>
+        <w:rPr>
+          <w:rFonts w:eastAsiaTheme="minorEastAsia" w:hint="cs"/>
+          <w:color w:val="000000"/>
+          <w:cs/>
+          <w:lang w:eastAsia="ja-JP"/>
+        </w:rPr>
+        <w:t>เป็นต้น</w:t>
+      </w:r>
+    </w:p>
+    <w:p>
+      <w:pPr>
+        <w:shd w:val="clear" w:color="auto" w:fill="FFFFFF"/>
+        <w:spacing w:line="228" w:lineRule="auto"/>
+        <w:ind w:firstLine="720"/>
+        <w:jc w:val="thaiDistribute"/>
+        <w:outlineLvl w:val="1"/>
+        <w:rPr>
+          <w:rFonts w:eastAsiaTheme="minorEastAsia"/>
+          <w:color w:val="000000"/>
+          <w:lang w:eastAsia="ja-JP"/>
+        </w:rPr>
+      </w:pPr>
+    </w:p>
+    <w:p>
+      <w:pPr>
+        <w:shd w:val="clear" w:color="auto" w:fill="FFFFFF"/>
+        <w:spacing w:line="228" w:lineRule="auto"/>
+        <w:jc w:val="thaiDistribute"/>
+        <w:outlineLvl w:val="1"/>
+        <w:rPr>
+          <w:rFonts w:eastAsiaTheme="minorEastAsia"/>
+          <w:color w:val="000000"/>
+          <w:lang w:eastAsia="ja-JP"/>
+        </w:rPr>
+      </w:pPr>
+      <w:r>
+        <w:rPr>
+          <w:noProof/>
+        </w:rPr>
+        <w:drawing>
+          <wp:inline distT="0" distB="0" distL="0" distR="0" wp14:anchorId="4462275E" wp14:editId="1F34EF16">
+            <wp:extent cx="5715000" cy="2666365"/>
+            <wp:effectExtent l="0" t="0" r="0" b="635"/>
+            <wp:docPr id="5" name="Picture 5" descr="Graphical user interface&#10;&#10;Description automatically generated"/>
+            <wp:cNvGraphicFramePr>
+              <a:graphicFrameLocks xmlns:a="http://schemas.openxmlformats.org/drawingml/2006/main" noChangeAspect="1"/>
+            </wp:cNvGraphicFramePr>
+            <a:graphic xmlns:a="http://schemas.openxmlformats.org/drawingml/2006/main">
+              <a:graphicData uri="http://schemas.openxmlformats.org/drawingml/2006/picture">
+                <pic:pic xmlns:pic="http://schemas.openxmlformats.org/drawingml/2006/picture">
+                  <pic:nvPicPr>
+                    <pic:cNvPr id="5" name="Picture 5" descr="Graphical user interface&#10;&#10;Description automatically generated"/>
+                    <pic:cNvPicPr/>
+                  </pic:nvPicPr>
+                  <pic:blipFill>
+                    <a:blip r:embed="rId10"/>
+                    <a:stretch>
+                      <a:fillRect/>
+                    </a:stretch>
+                  </pic:blipFill>
+                  <pic:spPr>
+                    <a:xfrm>
+                      <a:off x="0" y="0"/>
+                      <a:ext cx="5715000" cy="2666365"/>
+                    </a:xfrm>
+                    <a:prstGeom prst="rect">
+                      <a:avLst/>
+                    </a:prstGeom>
+                  </pic:spPr>
+                </pic:pic>
+              </a:graphicData>
+            </a:graphic>
+          </wp:inline>
+        </w:drawing>
+      </w:r>
+    </w:p>
+    <w:p>
+      <w:pPr>
+        <w:shd w:val="clear" w:color="auto" w:fill="FFFFFF"/>
+        <w:spacing w:line="228" w:lineRule="auto"/>
+        <w:ind w:firstLine="720"/>
+        <w:jc w:val="thaiDistribute"/>
+        <w:outlineLvl w:val="1"/>
+        <w:rPr>
+          <w:color w:val="000000"/>
+        </w:rPr>
+      </w:pPr>
+      <w:r>
+        <w:rPr>
+          <w:rFonts w:hint="cs"/>
+          <w:b/>
+          <w:bCs/>
+          <w:color w:val="000000"/>
+          <w:cs/>
+        </w:rPr>
+        <w:t xml:space="preserve">ภาพที่ </w:t>
+      </w:r>
+      <w:r>
+        <w:rPr>
+          <w:b/>
+          <w:bCs/>
+          <w:color w:val="000000"/>
+        </w:rPr>
+        <w:t>5-3</w:t>
+      </w:r>
+      <w:r>
+        <w:rPr>
+          <w:color w:val="000000"/>
+        </w:rPr>
+        <w:t xml:space="preserve"> </w:t>
+      </w:r>
+      <w:r>
+        <w:rPr>
+          <w:rFonts w:hint="cs"/>
+          <w:color w:val="000000"/>
+          <w:cs/>
+        </w:rPr>
+        <w:t>รูปแบบฟอร์แมทที่เป็นมาตรฐานสากลของเอกสารอิเล็กทรอนิกส์ที่ใช้ในการสร้างใบอนุญาตและเอกสารที่เกี่ยวข้องกับการขออนุญาตและบริการ</w:t>
+      </w:r>
+    </w:p>
+    <w:p>
+      <w:pPr>
+        <w:shd w:val="clear" w:color="auto" w:fill="FFFFFF"/>
+        <w:spacing w:line="228" w:lineRule="auto"/>
+        <w:ind w:firstLine="720"/>
+        <w:jc w:val="thaiDistribute"/>
+        <w:outlineLvl w:val="1"/>
+        <w:rPr>
+          <w:rFonts w:eastAsiaTheme="minorEastAsia" w:hint="cs"/>
+          <w:color w:val="000000"/>
+          <w:lang w:eastAsia="ja-JP"/>
+        </w:rPr>
+      </w:pPr>
+    </w:p>
+    <w:p>
+      <w:pPr>
+        <w:shd w:val="clear" w:color="auto" w:fill="FFFFFF"/>
+        <w:spacing w:line="228" w:lineRule="auto"/>
+        <w:ind w:firstLine="720"/>
+        <w:jc w:val="thaiDistribute"/>
+        <w:outlineLvl w:val="1"/>
+        <w:rPr>
+          <w:rFonts w:eastAsiaTheme="minorEastAsia" w:hint="cs"/>
+          <w:color w:val="000000"/>
+          <w:cs/>
+          <w:lang w:eastAsia="ja-JP"/>
+        </w:rPr>
+      </w:pPr>
+      <w:r>
+        <w:rPr>
+          <w:rFonts w:eastAsiaTheme="minorEastAsia" w:hint="cs"/>
+          <w:color w:val="000000"/>
+          <w:cs/>
+          <w:lang w:eastAsia="ja-JP"/>
+        </w:rPr>
+        <w:t xml:space="preserve">เมื่อเอกสารอิเล็กทรอนิกส์ใช้รูปแบบฟอร์แมทที่เป็นมาตรฐานสากลและมีกลไกอธิบายความหมายที่เหมาะสม ใบอนุญาตแต่ละใบจะมีเลขที่หรือรหัสประจำตัว ซึ่งเป็นมาตรฐานสากล </w:t>
+      </w:r>
+      <w:r>
+        <w:rPr>
+          <w:rFonts w:eastAsiaTheme="minorEastAsia" w:hint="eastAsia"/>
+          <w:color w:val="000000"/>
+          <w:lang w:eastAsia="ja-JP"/>
+        </w:rPr>
+        <w:t>I</w:t>
+      </w:r>
+      <w:r>
+        <w:rPr>
+          <w:rFonts w:eastAsiaTheme="minorEastAsia"/>
+          <w:color w:val="000000"/>
+          <w:lang w:eastAsia="ja-JP"/>
+        </w:rPr>
+        <w:t xml:space="preserve">RI </w:t>
+      </w:r>
+      <w:r>
+        <w:rPr>
+          <w:rFonts w:eastAsiaTheme="minorEastAsia" w:hint="cs"/>
+          <w:color w:val="000000"/>
+          <w:cs/>
+          <w:lang w:eastAsia="ja-JP"/>
+        </w:rPr>
+        <w:t xml:space="preserve">ตัวอย่างเช่น </w:t>
+      </w:r>
+      <w:r>
+        <w:rPr>
+          <w:rFonts w:eastAsiaTheme="minorEastAsia"/>
+          <w:color w:val="000000"/>
+          <w:lang w:eastAsia="ja-JP"/>
+        </w:rPr>
+        <w:t xml:space="preserve">org1:license/2565/001 http://dopa.go.th/CID/001 http://dbd.go.th/JID/100000001 </w:t>
+      </w:r>
+      <w:r>
+        <w:rPr>
+          <w:rFonts w:eastAsiaTheme="minorEastAsia" w:hint="cs"/>
+          <w:color w:val="000000"/>
+          <w:cs/>
+          <w:lang w:eastAsia="ja-JP"/>
+        </w:rPr>
+        <w:t>เป็นต้น</w:t>
+      </w:r>
+    </w:p>
+    <w:p>
+      <w:pPr>
+        <w:shd w:val="clear" w:color="auto" w:fill="FFFFFF"/>
+        <w:spacing w:line="228" w:lineRule="auto"/>
+        <w:ind w:firstLine="720"/>
+        <w:jc w:val="thaiDistribute"/>
+        <w:outlineLvl w:val="1"/>
+        <w:rPr>
+          <w:rFonts w:eastAsiaTheme="minorEastAsia" w:hint="cs"/>
+          <w:color w:val="000000"/>
+          <w:cs/>
+          <w:lang w:eastAsia="ja-JP"/>
+        </w:rPr>
+      </w:pPr>
+      <w:r>
+        <w:rPr>
+          <w:rFonts w:eastAsiaTheme="minorEastAsia" w:hint="cs"/>
+          <w:color w:val="000000"/>
+          <w:cs/>
+          <w:lang w:eastAsia="ja-JP"/>
+        </w:rPr>
+        <w:t xml:space="preserve">เมื่อเอกสารอิเล็กทรอนิกส์มีคุณลักษณะที่อ้างอิงได้ด้วยรหัส </w:t>
+      </w:r>
+      <w:r>
+        <w:rPr>
+          <w:rFonts w:eastAsiaTheme="minorEastAsia" w:hint="eastAsia"/>
+          <w:color w:val="000000"/>
+          <w:lang w:eastAsia="ja-JP"/>
+        </w:rPr>
+        <w:t>I</w:t>
+      </w:r>
+      <w:r>
+        <w:rPr>
+          <w:rFonts w:eastAsiaTheme="minorEastAsia"/>
+          <w:color w:val="000000"/>
+          <w:lang w:eastAsia="ja-JP"/>
+        </w:rPr>
+        <w:t xml:space="preserve">RI </w:t>
+      </w:r>
+      <w:r>
+        <w:rPr>
+          <w:rFonts w:eastAsiaTheme="minorEastAsia" w:hint="cs"/>
+          <w:color w:val="000000"/>
+          <w:cs/>
+          <w:lang w:eastAsia="ja-JP"/>
+        </w:rPr>
+        <w:t xml:space="preserve">และมีรูปแบบฟอร์แมทที่ระบบดิจิทัลสามารถเข้าใจได้ดังกล่าวข้างต้นแล้ว เพื่อให้สามารถเข้าถึงใบอนุญาตหรือเอกสารอิเล็กทรอนิกส์นั้นผ่านเครือข่ายอินเทอร์เน็ตจากที่ไหนก็ได้ หน่วยงานจะต้องดำเนินการพัฒนาระบบดิจิทัลของตน ให้สามารถเข้าถึงเอกสารนั้นได้อย่างมีประสิทธิภาพ วิธีการที่นิยมใช้ในการเข้าถึงเอกสารโดยใช้รหัส </w:t>
+      </w:r>
+      <w:r>
+        <w:rPr>
+          <w:rFonts w:eastAsiaTheme="minorEastAsia" w:hint="eastAsia"/>
+          <w:color w:val="000000"/>
+          <w:lang w:eastAsia="ja-JP"/>
+        </w:rPr>
+        <w:t>I</w:t>
+      </w:r>
+      <w:r>
+        <w:rPr>
+          <w:rFonts w:eastAsiaTheme="minorEastAsia"/>
+          <w:color w:val="000000"/>
+          <w:lang w:eastAsia="ja-JP"/>
+        </w:rPr>
+        <w:t xml:space="preserve">RI </w:t>
+      </w:r>
+      <w:r>
+        <w:rPr>
+          <w:rFonts w:eastAsiaTheme="minorEastAsia" w:hint="cs"/>
+          <w:color w:val="000000"/>
+          <w:cs/>
+          <w:lang w:eastAsia="ja-JP"/>
+        </w:rPr>
+        <w:t xml:space="preserve">ที่เป็นที่นิยมมากที่สุดในปัจจุบันคือ วิธีการ </w:t>
+      </w:r>
+      <w:r>
+        <w:rPr>
+          <w:rFonts w:eastAsiaTheme="minorEastAsia" w:hint="eastAsia"/>
+          <w:color w:val="000000"/>
+          <w:lang w:eastAsia="ja-JP"/>
+        </w:rPr>
+        <w:t>L</w:t>
+      </w:r>
+      <w:r>
+        <w:rPr>
+          <w:rFonts w:eastAsiaTheme="minorEastAsia"/>
+          <w:color w:val="000000"/>
+          <w:lang w:eastAsia="ja-JP"/>
+        </w:rPr>
+        <w:t xml:space="preserve">inked Data </w:t>
+      </w:r>
+      <w:r>
+        <w:rPr>
+          <w:noProof/>
+        </w:rPr>
+        <w:drawing>
+          <wp:inline distT="0" distB="0" distL="0" distR="0" wp14:anchorId="7460B74D" wp14:editId="3D650015">
+            <wp:extent cx="117920" cy="127903"/>
+            <wp:effectExtent l="0" t="0" r="0" b="5715"/>
+            <wp:docPr id="13" name="Picture 13"/>
+            <wp:cNvGraphicFramePr>
+              <a:graphicFrameLocks xmlns:a="http://schemas.openxmlformats.org/drawingml/2006/main" noChangeAspect="1"/>
+            </wp:cNvGraphicFramePr>
+            <a:graphic xmlns:a="http://schemas.openxmlformats.org/drawingml/2006/main">
+              <a:graphicData uri="http://schemas.openxmlformats.org/drawingml/2006/picture">
+                <pic:pic xmlns:pic="http://schemas.openxmlformats.org/drawingml/2006/picture">
+                  <pic:nvPicPr>
+                    <pic:cNvPr id="0" name="Picture 1"/>
+                    <pic:cNvPicPr>
+                      <a:picLocks noChangeAspect="1" noChangeArrowheads="1"/>
+                    </pic:cNvPicPr>
+                  </pic:nvPicPr>
+                  <pic:blipFill>
+                    <a:blip r:embed="rId11" cstate="print">
+                      <a:extLst>
+                        <a:ext uri="{28A0092B-C50C-407E-A947-70E740481C1C}">
+                          <a14:useLocalDpi xmlns:a14="http://schemas.microsoft.com/office/drawing/2010/main" val="0"/>
+                        </a:ext>
+                      </a:extLst>
+                    </a:blip>
+                    <a:srcRect/>
+                    <a:stretch>
+                      <a:fillRect/>
+                    </a:stretch>
+                  </pic:blipFill>
+                  <pic:spPr bwMode="auto">
+                    <a:xfrm>
+                      <a:off x="0" y="0"/>
+                      <a:ext cx="123591" cy="134055"/>
+                    </a:xfrm>
+                    <a:prstGeom prst="rect">
+                      <a:avLst/>
+                    </a:prstGeom>
+                    <a:noFill/>
+                    <a:ln>
+                      <a:noFill/>
+                    </a:ln>
+                  </pic:spPr>
+                </pic:pic>
+              </a:graphicData>
+            </a:graphic>
+          </wp:inline>
+        </w:drawing>
+      </w:r>
+      <w:r>
+        <w:rPr>
+          <w:rFonts w:eastAsiaTheme="minorEastAsia"/>
+          <w:color w:val="000000"/>
+          <w:lang w:eastAsia="ja-JP"/>
+        </w:rPr>
+        <w:t xml:space="preserve"> </w:t>
+      </w:r>
+      <w:r>
+        <w:rPr>
+          <w:rFonts w:eastAsiaTheme="minorEastAsia" w:hint="cs"/>
+          <w:color w:val="000000"/>
+          <w:cs/>
+          <w:lang w:eastAsia="ja-JP"/>
+        </w:rPr>
+        <w:t>ซึ่งเป็นวิธีการที่คิด</w:t>
+      </w:r>
+      <w:r>
+        <w:rPr>
+          <w:rFonts w:eastAsiaTheme="minorEastAsia" w:hint="cs"/>
+          <w:color w:val="000000"/>
+          <w:cs/>
+          <w:lang w:eastAsia="ja-JP"/>
+        </w:rPr>
+        <w:t>ริเริ่ม</w:t>
+      </w:r>
+      <w:r>
+        <w:rPr>
+          <w:rFonts w:eastAsiaTheme="minorEastAsia" w:hint="cs"/>
+          <w:color w:val="000000"/>
+          <w:cs/>
+          <w:lang w:eastAsia="ja-JP"/>
+        </w:rPr>
+        <w:t xml:space="preserve">โดย </w:t>
+      </w:r>
+      <w:r>
+        <w:rPr>
+          <w:rFonts w:eastAsiaTheme="minorEastAsia" w:hint="eastAsia"/>
+          <w:color w:val="000000"/>
+          <w:lang w:eastAsia="ja-JP"/>
+        </w:rPr>
+        <w:t>S</w:t>
+      </w:r>
+      <w:r>
+        <w:rPr>
+          <w:rFonts w:eastAsiaTheme="minorEastAsia"/>
+          <w:color w:val="000000"/>
+          <w:lang w:eastAsia="ja-JP"/>
+        </w:rPr>
+        <w:t>ir Time Berner</w:t>
+      </w:r>
+      <w:r>
+        <w:rPr>
+          <w:rFonts w:eastAsiaTheme="minorEastAsia"/>
+          <w:color w:val="000000"/>
+          <w:lang w:eastAsia="ja-JP"/>
+        </w:rPr>
+        <w:t>s-</w:t>
+      </w:r>
+      <w:r>
+        <w:rPr>
+          <w:rFonts w:eastAsiaTheme="minorEastAsia"/>
+          <w:color w:val="000000"/>
+          <w:lang w:eastAsia="ja-JP"/>
+        </w:rPr>
+        <w:t xml:space="preserve">Lee </w:t>
+      </w:r>
+      <w:r>
+        <w:rPr>
+          <w:rFonts w:eastAsiaTheme="minorEastAsia" w:hint="cs"/>
+          <w:color w:val="000000"/>
+          <w:cs/>
+          <w:lang w:eastAsia="ja-JP"/>
+        </w:rPr>
+        <w:t xml:space="preserve">ผู้ก่อตั้งองค์กรสากลที่ความสำคัญที่สุดในการกำหนดมาตรฐานด้านอินเทอร์เน็ต และเป็นคิดค้นระบบโฮมเพจ </w:t>
+      </w:r>
+      <w:r>
+        <w:rPr>
+          <w:rFonts w:eastAsiaTheme="minorEastAsia" w:hint="eastAsia"/>
+          <w:color w:val="000000"/>
+          <w:lang w:eastAsia="ja-JP"/>
+        </w:rPr>
+        <w:t>(</w:t>
+      </w:r>
+      <w:r>
+        <w:rPr>
+          <w:rFonts w:eastAsiaTheme="minorEastAsia"/>
+          <w:color w:val="000000"/>
+          <w:lang w:eastAsia="ja-JP"/>
+        </w:rPr>
+        <w:t xml:space="preserve">WWW: world-wide-web) </w:t>
+      </w:r>
+      <w:r>
+        <w:rPr>
+          <w:rFonts w:eastAsiaTheme="minorEastAsia" w:hint="cs"/>
+          <w:color w:val="000000"/>
+          <w:cs/>
+          <w:lang w:eastAsia="ja-JP"/>
+        </w:rPr>
+        <w:t>ซึ่งเป็นเทคโนโลยีที่แพร่หลายมาจนถึงปัจจุบัน</w:t>
+      </w:r>
+    </w:p>
+    <w:p>
+      <w:pPr>
+        <w:shd w:val="clear" w:color="auto" w:fill="FFFFFF"/>
+        <w:spacing w:line="228" w:lineRule="auto"/>
+        <w:jc w:val="thaiDistribute"/>
+        <w:outlineLvl w:val="1"/>
+        <w:rPr>
+          <w:rFonts w:eastAsiaTheme="minorEastAsia"/>
+          <w:color w:val="000000"/>
+          <w:lang w:eastAsia="ja-JP"/>
+        </w:rPr>
+      </w:pPr>
+      <w:r>
+        <w:rPr>
+          <w:noProof/>
+        </w:rPr>
+        <w:lastRenderedPageBreak/>
+        <w:drawing>
+          <wp:inline distT="0" distB="0" distL="0" distR="0" wp14:anchorId="5AD499E0" wp14:editId="6345801F">
+            <wp:extent cx="5715000" cy="2464435"/>
+            <wp:effectExtent l="0" t="0" r="0" b="0"/>
+            <wp:docPr id="6" name="Picture 6" descr="Diagram&#10;&#10;Description automatically generated"/>
+            <wp:cNvGraphicFramePr>
+              <a:graphicFrameLocks xmlns:a="http://schemas.openxmlformats.org/drawingml/2006/main" noChangeAspect="1"/>
+            </wp:cNvGraphicFramePr>
+            <a:graphic xmlns:a="http://schemas.openxmlformats.org/drawingml/2006/main">
+              <a:graphicData uri="http://schemas.openxmlformats.org/drawingml/2006/picture">
+                <pic:pic xmlns:pic="http://schemas.openxmlformats.org/drawingml/2006/picture">
+                  <pic:nvPicPr>
+                    <pic:cNvPr id="6" name="Picture 6" descr="Diagram&#10;&#10;Description automatically generated"/>
+                    <pic:cNvPicPr/>
+                  </pic:nvPicPr>
+                  <pic:blipFill>
+                    <a:blip r:embed="rId12"/>
+                    <a:stretch>
+                      <a:fillRect/>
+                    </a:stretch>
+                  </pic:blipFill>
+                  <pic:spPr>
+                    <a:xfrm>
+                      <a:off x="0" y="0"/>
+                      <a:ext cx="5715000" cy="2464435"/>
+                    </a:xfrm>
+                    <a:prstGeom prst="rect">
+                      <a:avLst/>
+                    </a:prstGeom>
+                  </pic:spPr>
+                </pic:pic>
+              </a:graphicData>
+            </a:graphic>
+          </wp:inline>
+        </w:drawing>
+      </w:r>
+    </w:p>
+    <w:p>
+      <w:pPr>
+        <w:shd w:val="clear" w:color="auto" w:fill="FFFFFF"/>
+        <w:spacing w:line="228" w:lineRule="auto"/>
+        <w:jc w:val="thaiDistribute"/>
+        <w:outlineLvl w:val="1"/>
+        <w:rPr>
+          <w:rFonts w:eastAsiaTheme="minorEastAsia" w:hint="eastAsia"/>
+          <w:color w:val="000000"/>
+          <w:lang w:eastAsia="ja-JP"/>
+        </w:rPr>
+      </w:pPr>
+      <w:r>
+        <w:rPr>
+          <w:rFonts w:hint="cs"/>
+          <w:b/>
+          <w:bCs/>
+          <w:color w:val="000000"/>
+          <w:cs/>
+        </w:rPr>
+        <w:t xml:space="preserve">ภาพที่ </w:t>
+      </w:r>
+      <w:r>
+        <w:rPr>
+          <w:b/>
+          <w:bCs/>
+          <w:color w:val="000000"/>
+        </w:rPr>
+        <w:t>5-4</w:t>
+      </w:r>
+      <w:r>
+        <w:rPr>
+          <w:color w:val="000000"/>
+        </w:rPr>
+        <w:t xml:space="preserve"> </w:t>
+      </w:r>
+      <w:r>
+        <w:rPr>
+          <w:rFonts w:hint="cs"/>
+          <w:color w:val="000000"/>
+          <w:cs/>
+        </w:rPr>
+        <w:t xml:space="preserve">วิธีการลิงค์ดาต้า </w:t>
+      </w:r>
+      <w:r>
+        <w:rPr>
+          <w:rFonts w:eastAsiaTheme="minorEastAsia" w:hint="eastAsia"/>
+          <w:color w:val="000000"/>
+          <w:lang w:eastAsia="ja-JP"/>
+        </w:rPr>
+        <w:t>L</w:t>
+      </w:r>
+      <w:r>
+        <w:rPr>
+          <w:rFonts w:eastAsiaTheme="minorEastAsia"/>
+          <w:color w:val="000000"/>
+          <w:lang w:eastAsia="ja-JP"/>
+        </w:rPr>
+        <w:t xml:space="preserve">inked Data </w:t>
+      </w:r>
+      <w:r>
+        <w:rPr>
+          <w:rFonts w:eastAsiaTheme="minorEastAsia" w:hint="cs"/>
+          <w:color w:val="000000"/>
+          <w:cs/>
+          <w:lang w:eastAsia="ja-JP"/>
+        </w:rPr>
+        <w:t xml:space="preserve">เป็นวิธีการมาตรฐานใช้ในการเข้าถึงข้อมูลที่อ้างอิงด้วยรหัสมาตรฐาน </w:t>
+      </w:r>
+      <w:r>
+        <w:rPr>
+          <w:rFonts w:eastAsiaTheme="minorEastAsia" w:hint="eastAsia"/>
+          <w:color w:val="000000"/>
+          <w:lang w:eastAsia="ja-JP"/>
+        </w:rPr>
+        <w:t>I</w:t>
+      </w:r>
+      <w:r>
+        <w:rPr>
+          <w:rFonts w:eastAsiaTheme="minorEastAsia"/>
+          <w:color w:val="000000"/>
+          <w:lang w:eastAsia="ja-JP"/>
+        </w:rPr>
+        <w:t>RI</w:t>
+      </w:r>
+    </w:p>
+    <w:p>
+      <w:pPr>
+        <w:shd w:val="clear" w:color="auto" w:fill="FFFFFF"/>
+        <w:spacing w:line="228" w:lineRule="auto"/>
+        <w:jc w:val="thaiDistribute"/>
+        <w:outlineLvl w:val="1"/>
+        <w:rPr>
+          <w:rFonts w:eastAsiaTheme="minorEastAsia"/>
+          <w:color w:val="000000"/>
+          <w:lang w:eastAsia="ja-JP"/>
+        </w:rPr>
+      </w:pPr>
+    </w:p>
+    <w:p>
+      <w:pPr>
+        <w:shd w:val="clear" w:color="auto" w:fill="FFFFFF"/>
+        <w:spacing w:line="228" w:lineRule="auto"/>
+        <w:ind w:firstLine="720"/>
+        <w:jc w:val="thaiDistribute"/>
+        <w:outlineLvl w:val="1"/>
+        <w:rPr>
+          <w:rFonts w:eastAsiaTheme="minorEastAsia" w:hint="cs"/>
+          <w:color w:val="000000"/>
+          <w:cs/>
+          <w:lang w:eastAsia="ja-JP"/>
+        </w:rPr>
+      </w:pPr>
+      <w:r>
+        <w:rPr>
+          <w:rFonts w:eastAsiaTheme="minorEastAsia" w:hint="cs"/>
+          <w:color w:val="000000"/>
+          <w:cs/>
+          <w:lang w:eastAsia="ja-JP"/>
+        </w:rPr>
+        <w:t xml:space="preserve">วิธีการ </w:t>
+      </w:r>
+      <w:r>
+        <w:rPr>
+          <w:rFonts w:eastAsiaTheme="minorEastAsia" w:hint="eastAsia"/>
+          <w:color w:val="000000"/>
+          <w:lang w:eastAsia="ja-JP"/>
+        </w:rPr>
+        <w:t>L</w:t>
+      </w:r>
+      <w:r>
+        <w:rPr>
+          <w:rFonts w:eastAsiaTheme="minorEastAsia"/>
+          <w:color w:val="000000"/>
+          <w:lang w:eastAsia="ja-JP"/>
+        </w:rPr>
+        <w:t xml:space="preserve">inked Data </w:t>
+      </w:r>
+      <w:r>
+        <w:rPr>
+          <w:noProof/>
+        </w:rPr>
+        <w:drawing>
+          <wp:inline distT="0" distB="0" distL="0" distR="0" wp14:anchorId="4B8DD507" wp14:editId="1B32424A">
+            <wp:extent cx="117920" cy="127903"/>
+            <wp:effectExtent l="0" t="0" r="0" b="5715"/>
+            <wp:docPr id="9" name="Picture 9"/>
+            <wp:cNvGraphicFramePr>
+              <a:graphicFrameLocks xmlns:a="http://schemas.openxmlformats.org/drawingml/2006/main" noChangeAspect="1"/>
+            </wp:cNvGraphicFramePr>
+            <a:graphic xmlns:a="http://schemas.openxmlformats.org/drawingml/2006/main">
+              <a:graphicData uri="http://schemas.openxmlformats.org/drawingml/2006/picture">
+                <pic:pic xmlns:pic="http://schemas.openxmlformats.org/drawingml/2006/picture">
+                  <pic:nvPicPr>
+                    <pic:cNvPr id="0" name="Picture 1"/>
+                    <pic:cNvPicPr>
+                      <a:picLocks noChangeAspect="1" noChangeArrowheads="1"/>
+                    </pic:cNvPicPr>
+                  </pic:nvPicPr>
+                  <pic:blipFill>
+                    <a:blip r:embed="rId11" cstate="print">
+                      <a:extLst>
+                        <a:ext uri="{28A0092B-C50C-407E-A947-70E740481C1C}">
+                          <a14:useLocalDpi xmlns:a14="http://schemas.microsoft.com/office/drawing/2010/main" val="0"/>
+                        </a:ext>
+                      </a:extLst>
+                    </a:blip>
+                    <a:srcRect/>
+                    <a:stretch>
+                      <a:fillRect/>
+                    </a:stretch>
+                  </pic:blipFill>
+                  <pic:spPr bwMode="auto">
+                    <a:xfrm>
+                      <a:off x="0" y="0"/>
+                      <a:ext cx="123591" cy="134055"/>
+                    </a:xfrm>
+                    <a:prstGeom prst="rect">
+                      <a:avLst/>
+                    </a:prstGeom>
+                    <a:noFill/>
+                    <a:ln>
+                      <a:noFill/>
+                    </a:ln>
+                  </pic:spPr>
+                </pic:pic>
+              </a:graphicData>
+            </a:graphic>
+          </wp:inline>
+        </w:drawing>
+      </w:r>
+      <w:r>
+        <w:rPr>
+          <w:rFonts w:eastAsiaTheme="minorEastAsia"/>
+          <w:color w:val="000000"/>
+          <w:lang w:eastAsia="ja-JP"/>
+        </w:rPr>
+        <w:t xml:space="preserve"> </w:t>
+      </w:r>
+      <w:r>
+        <w:rPr>
+          <w:rFonts w:eastAsiaTheme="minorEastAsia" w:hint="cs"/>
+          <w:color w:val="000000"/>
+          <w:cs/>
+          <w:lang w:eastAsia="ja-JP"/>
+        </w:rPr>
+        <w:t xml:space="preserve">คือวิธีการมาตรฐานในการเข้าถึงข้อมูลที่อ้างอิงโดยใช้รหัสอ้างอิง </w:t>
+      </w:r>
+      <w:r>
+        <w:rPr>
+          <w:rFonts w:eastAsiaTheme="minorEastAsia" w:hint="eastAsia"/>
+          <w:color w:val="000000"/>
+          <w:lang w:eastAsia="ja-JP"/>
+        </w:rPr>
+        <w:t>I</w:t>
+      </w:r>
+      <w:r>
+        <w:rPr>
+          <w:rFonts w:eastAsiaTheme="minorEastAsia"/>
+          <w:color w:val="000000"/>
+          <w:lang w:eastAsia="ja-JP"/>
+        </w:rPr>
+        <w:t>RI</w:t>
+      </w:r>
+      <w:r>
+        <w:rPr>
+          <w:rFonts w:eastAsiaTheme="minorEastAsia" w:hint="cs"/>
+          <w:color w:val="000000"/>
+          <w:cs/>
+          <w:lang w:eastAsia="ja-JP"/>
+        </w:rPr>
+        <w:t xml:space="preserve"> เพียงอย่างเดียว</w:t>
+      </w:r>
+      <w:r>
+        <w:rPr>
+          <w:rFonts w:eastAsiaTheme="minorEastAsia"/>
+          <w:color w:val="000000"/>
+          <w:lang w:eastAsia="ja-JP"/>
+        </w:rPr>
+        <w:t xml:space="preserve"> </w:t>
+      </w:r>
+      <w:r>
+        <w:rPr>
+          <w:rFonts w:eastAsiaTheme="minorEastAsia" w:hint="cs"/>
+          <w:color w:val="000000"/>
+          <w:cs/>
+          <w:lang w:eastAsia="ja-JP"/>
+        </w:rPr>
+        <w:t xml:space="preserve">ยกตัวอย่างเช่น ถ้าผู้ใช้ต้องการเข้าถึงข้อมูลหนึ่ง และมีรหัส </w:t>
+      </w:r>
+      <w:r>
+        <w:rPr>
+          <w:rFonts w:eastAsiaTheme="minorEastAsia" w:hint="eastAsia"/>
+          <w:color w:val="000000"/>
+          <w:lang w:eastAsia="ja-JP"/>
+        </w:rPr>
+        <w:t>I</w:t>
+      </w:r>
+      <w:r>
+        <w:rPr>
+          <w:rFonts w:eastAsiaTheme="minorEastAsia"/>
+          <w:color w:val="000000"/>
+          <w:lang w:eastAsia="ja-JP"/>
+        </w:rPr>
+        <w:t xml:space="preserve">RI </w:t>
+      </w:r>
+      <w:r>
+        <w:rPr>
+          <w:rFonts w:eastAsiaTheme="minorEastAsia" w:hint="cs"/>
+          <w:color w:val="000000"/>
+          <w:cs/>
+          <w:lang w:eastAsia="ja-JP"/>
+        </w:rPr>
+        <w:t xml:space="preserve">ของข้อมูลนั้น และ </w:t>
+      </w:r>
+      <w:r>
+        <w:rPr>
+          <w:rFonts w:eastAsiaTheme="minorEastAsia" w:hint="eastAsia"/>
+          <w:color w:val="000000"/>
+          <w:lang w:eastAsia="ja-JP"/>
+        </w:rPr>
+        <w:t>I</w:t>
+      </w:r>
+      <w:r>
+        <w:rPr>
+          <w:rFonts w:eastAsiaTheme="minorEastAsia"/>
+          <w:color w:val="000000"/>
+          <w:lang w:eastAsia="ja-JP"/>
+        </w:rPr>
+        <w:t xml:space="preserve">RI </w:t>
+      </w:r>
+      <w:r>
+        <w:rPr>
+          <w:rFonts w:eastAsiaTheme="minorEastAsia" w:hint="cs"/>
+          <w:color w:val="000000"/>
+          <w:cs/>
+          <w:lang w:eastAsia="ja-JP"/>
+        </w:rPr>
+        <w:t xml:space="preserve">นั้นมีลักษณะเป็น </w:t>
+      </w:r>
+      <w:r>
+        <w:rPr>
+          <w:rFonts w:eastAsiaTheme="minorEastAsia" w:hint="eastAsia"/>
+          <w:color w:val="000000"/>
+          <w:lang w:eastAsia="ja-JP"/>
+        </w:rPr>
+        <w:t>U</w:t>
+      </w:r>
+      <w:r>
+        <w:rPr>
+          <w:rFonts w:eastAsiaTheme="minorEastAsia"/>
+          <w:color w:val="000000"/>
+          <w:lang w:eastAsia="ja-JP"/>
+        </w:rPr>
+        <w:t xml:space="preserve">RL </w:t>
+      </w:r>
+      <w:r>
+        <w:rPr>
+          <w:rFonts w:eastAsiaTheme="minorEastAsia" w:hint="cs"/>
+          <w:color w:val="000000"/>
+          <w:cs/>
+          <w:lang w:eastAsia="ja-JP"/>
+        </w:rPr>
+        <w:t xml:space="preserve">กล่าวคือ เป็นตัวอักษรที่เริ่มต้นด้วย </w:t>
+      </w:r>
+      <w:r>
+        <w:rPr>
+          <w:rFonts w:eastAsiaTheme="minorEastAsia" w:hint="eastAsia"/>
+          <w:color w:val="000000"/>
+          <w:lang w:eastAsia="ja-JP"/>
+        </w:rPr>
+        <w:t>h</w:t>
+      </w:r>
+      <w:r>
+        <w:rPr>
+          <w:rFonts w:eastAsiaTheme="minorEastAsia"/>
+          <w:color w:val="000000"/>
+          <w:lang w:eastAsia="ja-JP"/>
+        </w:rPr>
+        <w:t xml:space="preserve">ttp:// </w:t>
+      </w:r>
+      <w:r>
+        <w:rPr>
+          <w:rFonts w:eastAsiaTheme="minorEastAsia" w:hint="cs"/>
+          <w:color w:val="000000"/>
+          <w:cs/>
+          <w:lang w:eastAsia="ja-JP"/>
+        </w:rPr>
+        <w:t xml:space="preserve">หรือ </w:t>
+      </w:r>
+      <w:r>
+        <w:rPr>
+          <w:rFonts w:eastAsiaTheme="minorEastAsia" w:hint="eastAsia"/>
+          <w:color w:val="000000"/>
+          <w:lang w:eastAsia="ja-JP"/>
+        </w:rPr>
+        <w:t>h</w:t>
+      </w:r>
+      <w:r>
+        <w:rPr>
+          <w:rFonts w:eastAsiaTheme="minorEastAsia"/>
+          <w:color w:val="000000"/>
+          <w:lang w:eastAsia="ja-JP"/>
+        </w:rPr>
+        <w:t xml:space="preserve">ttps:// </w:t>
+      </w:r>
+      <w:r>
+        <w:rPr>
+          <w:rFonts w:eastAsiaTheme="minorEastAsia" w:hint="cs"/>
+          <w:color w:val="000000"/>
+          <w:cs/>
+          <w:lang w:eastAsia="ja-JP"/>
+        </w:rPr>
+        <w:t xml:space="preserve">ผู้ใช้สามารถเข้าถึงข้อมูลนั้นได้ทันที โดยใช้เว็บเบราว์เซอร์ </w:t>
+      </w:r>
+      <w:r>
+        <w:rPr>
+          <w:rFonts w:eastAsiaTheme="minorEastAsia" w:hint="cs"/>
+          <w:color w:val="000000"/>
+          <w:cs/>
+          <w:lang w:eastAsia="ja-JP"/>
+        </w:rPr>
+        <w:t xml:space="preserve">ซึ่งโดยทั่วไป คอมพิวเตอร์ทุกตัว สมาร์ทโฟนเกือบทุกชนิด แล็ปท็อปทุกยี่ห้อ มีเว็บเบราว์เซอร์ติดตั้งอยู่แล้ว ทำให้สะดวกรวดเร็ว สามารถเข้าถึงได้ทุกที่ ทุกเวลา ซึ่งหมายความว่า </w:t>
+      </w:r>
+      <w:r>
+        <w:rPr>
+          <w:rFonts w:eastAsiaTheme="minorEastAsia" w:hint="eastAsia"/>
+          <w:color w:val="000000"/>
+          <w:lang w:eastAsia="ja-JP"/>
+        </w:rPr>
+        <w:t>L</w:t>
+      </w:r>
+      <w:r>
+        <w:rPr>
+          <w:rFonts w:eastAsiaTheme="minorEastAsia"/>
+          <w:color w:val="000000"/>
+          <w:lang w:eastAsia="ja-JP"/>
+        </w:rPr>
+        <w:t xml:space="preserve">inked Data </w:t>
+      </w:r>
+      <w:r>
+        <w:rPr>
+          <w:noProof/>
+        </w:rPr>
+        <w:drawing>
+          <wp:inline distT="0" distB="0" distL="0" distR="0" wp14:anchorId="4FDB1865" wp14:editId="2343C59E">
+            <wp:extent cx="117920" cy="127903"/>
+            <wp:effectExtent l="0" t="0" r="0" b="5715"/>
+            <wp:docPr id="10" name="Picture 10"/>
+            <wp:cNvGraphicFramePr>
+              <a:graphicFrameLocks xmlns:a="http://schemas.openxmlformats.org/drawingml/2006/main" noChangeAspect="1"/>
+            </wp:cNvGraphicFramePr>
+            <a:graphic xmlns:a="http://schemas.openxmlformats.org/drawingml/2006/main">
+              <a:graphicData uri="http://schemas.openxmlformats.org/drawingml/2006/picture">
+                <pic:pic xmlns:pic="http://schemas.openxmlformats.org/drawingml/2006/picture">
+                  <pic:nvPicPr>
+                    <pic:cNvPr id="0" name="Picture 1"/>
+                    <pic:cNvPicPr>
+                      <a:picLocks noChangeAspect="1" noChangeArrowheads="1"/>
+                    </pic:cNvPicPr>
+                  </pic:nvPicPr>
+                  <pic:blipFill>
+                    <a:blip r:embed="rId11" cstate="print">
+                      <a:extLst>
+                        <a:ext uri="{28A0092B-C50C-407E-A947-70E740481C1C}">
+                          <a14:useLocalDpi xmlns:a14="http://schemas.microsoft.com/office/drawing/2010/main" val="0"/>
+                        </a:ext>
+                      </a:extLst>
+                    </a:blip>
+                    <a:srcRect/>
+                    <a:stretch>
+                      <a:fillRect/>
+                    </a:stretch>
+                  </pic:blipFill>
+                  <pic:spPr bwMode="auto">
+                    <a:xfrm>
+                      <a:off x="0" y="0"/>
+                      <a:ext cx="123591" cy="134055"/>
+                    </a:xfrm>
+                    <a:prstGeom prst="rect">
+                      <a:avLst/>
+                    </a:prstGeom>
+                    <a:noFill/>
+                    <a:ln>
+                      <a:noFill/>
+                    </a:ln>
+                  </pic:spPr>
+                </pic:pic>
+              </a:graphicData>
+            </a:graphic>
+          </wp:inline>
+        </w:drawing>
+      </w:r>
+      <w:r>
+        <w:rPr>
+          <w:rFonts w:eastAsiaTheme="minorEastAsia" w:hint="cs"/>
+          <w:color w:val="000000"/>
+          <w:cs/>
+          <w:lang w:eastAsia="ja-JP"/>
+        </w:rPr>
+        <w:t xml:space="preserve"> เป็นวิธีการที่ผู้ใช้เข้าถึงข้อมูลได้ง่ายที่สุด</w:t>
+      </w:r>
+    </w:p>
+    <w:p>
+      <w:pPr>
+        <w:shd w:val="clear" w:color="auto" w:fill="FFFFFF"/>
+        <w:spacing w:line="228" w:lineRule="auto"/>
+        <w:ind w:firstLine="720"/>
+        <w:jc w:val="thaiDistribute"/>
+        <w:outlineLvl w:val="1"/>
+        <w:rPr>
+          <w:rFonts w:eastAsiaTheme="minorEastAsia"/>
+          <w:color w:val="000000"/>
+          <w:lang w:eastAsia="ja-JP"/>
+        </w:rPr>
+      </w:pPr>
+      <w:r>
+        <w:rPr>
+          <w:rFonts w:eastAsiaTheme="minorEastAsia" w:hint="cs"/>
+          <w:color w:val="000000"/>
+          <w:cs/>
+          <w:lang w:eastAsia="ja-JP"/>
+        </w:rPr>
+        <w:t xml:space="preserve">สำหรับหน่วยงานเจ้าของเอกสารอิเล็กทรอนิกส์นั้น ก็ต้องเตรียมการให้บริการด้วยวิธีการ </w:t>
+      </w:r>
+      <w:r>
+        <w:rPr>
+          <w:rFonts w:eastAsiaTheme="minorEastAsia" w:hint="eastAsia"/>
+          <w:color w:val="000000"/>
+          <w:lang w:eastAsia="ja-JP"/>
+        </w:rPr>
+        <w:t>L</w:t>
+      </w:r>
+      <w:r>
+        <w:rPr>
+          <w:rFonts w:eastAsiaTheme="minorEastAsia"/>
+          <w:color w:val="000000"/>
+          <w:lang w:eastAsia="ja-JP"/>
+        </w:rPr>
+        <w:t xml:space="preserve">inked Data </w:t>
+      </w:r>
+      <w:r>
+        <w:rPr>
+          <w:noProof/>
+        </w:rPr>
+        <w:drawing>
+          <wp:inline distT="0" distB="0" distL="0" distR="0" wp14:anchorId="6E246698" wp14:editId="0580B62E">
+            <wp:extent cx="117920" cy="127903"/>
+            <wp:effectExtent l="0" t="0" r="0" b="5715"/>
+            <wp:docPr id="11" name="Picture 11"/>
+            <wp:cNvGraphicFramePr>
+              <a:graphicFrameLocks xmlns:a="http://schemas.openxmlformats.org/drawingml/2006/main" noChangeAspect="1"/>
+            </wp:cNvGraphicFramePr>
+            <a:graphic xmlns:a="http://schemas.openxmlformats.org/drawingml/2006/main">
+              <a:graphicData uri="http://schemas.openxmlformats.org/drawingml/2006/picture">
+                <pic:pic xmlns:pic="http://schemas.openxmlformats.org/drawingml/2006/picture">
+                  <pic:nvPicPr>
+                    <pic:cNvPr id="0" name="Picture 1"/>
+                    <pic:cNvPicPr>
+                      <a:picLocks noChangeAspect="1" noChangeArrowheads="1"/>
+                    </pic:cNvPicPr>
+                  </pic:nvPicPr>
+                  <pic:blipFill>
+                    <a:blip r:embed="rId11" cstate="print">
+                      <a:extLst>
+                        <a:ext uri="{28A0092B-C50C-407E-A947-70E740481C1C}">
+                          <a14:useLocalDpi xmlns:a14="http://schemas.microsoft.com/office/drawing/2010/main" val="0"/>
+                        </a:ext>
+                      </a:extLst>
+                    </a:blip>
+                    <a:srcRect/>
+                    <a:stretch>
+                      <a:fillRect/>
+                    </a:stretch>
+                  </pic:blipFill>
+                  <pic:spPr bwMode="auto">
+                    <a:xfrm>
+                      <a:off x="0" y="0"/>
+                      <a:ext cx="123591" cy="134055"/>
+                    </a:xfrm>
+                    <a:prstGeom prst="rect">
+                      <a:avLst/>
+                    </a:prstGeom>
+                    <a:noFill/>
+                    <a:ln>
+                      <a:noFill/>
+                    </a:ln>
+                  </pic:spPr>
+                </pic:pic>
+              </a:graphicData>
+            </a:graphic>
+          </wp:inline>
+        </w:drawing>
+      </w:r>
+      <w:r>
+        <w:rPr>
+          <w:rFonts w:eastAsiaTheme="minorEastAsia"/>
+          <w:color w:val="000000"/>
+          <w:lang w:eastAsia="ja-JP"/>
+        </w:rPr>
+        <w:t xml:space="preserve"> </w:t>
+      </w:r>
+      <w:r>
+        <w:rPr>
+          <w:rFonts w:eastAsiaTheme="minorEastAsia" w:hint="cs"/>
+          <w:color w:val="000000"/>
+          <w:cs/>
+          <w:lang w:eastAsia="ja-JP"/>
+        </w:rPr>
+        <w:t xml:space="preserve">ซึ่งก็ทำได้ง่ายอีกเช่นกัน เพราะวิธีการนี้ใช้เพียงฟังชั่นมาตรฐาน ที่มีอยู่มานานหลายสิบปี ทำให้การพัฒนาระบบดิจทัลทำได้ง่าย ทำได้ทันที </w:t>
+      </w:r>
+      <w:r>
+        <w:rPr>
+          <w:rFonts w:eastAsiaTheme="minorEastAsia" w:hint="cs"/>
+          <w:color w:val="000000"/>
+          <w:cs/>
+          <w:lang w:eastAsia="ja-JP"/>
+        </w:rPr>
+        <w:t xml:space="preserve">เพียงแต่มีเว็บเซอร์เวอร์ซอฟต์แวร์ ผู้ใช้ทั่วไปเข้าใช้ก็จะเห็นเป็นโฮมเพจ สำหรับระบบดิจิทัลสามารถเข้าถึงในหลายรูปแบบ สำหรับความหมายของข้อมูลนั้นนอกจากจะรู้ได้จากฟอร์แมทมาตรฐานแล้ว ยังรู้ได้จากข้อมูลประกอบ </w:t>
+      </w:r>
+      <w:r>
+        <w:rPr>
+          <w:rFonts w:eastAsiaTheme="minorEastAsia"/>
+          <w:color w:val="000000"/>
+          <w:lang w:eastAsia="ja-JP"/>
+        </w:rPr>
+        <w:t xml:space="preserve">Metadata </w:t>
+      </w:r>
+      <w:r>
+        <w:rPr>
+          <w:rFonts w:eastAsiaTheme="minorEastAsia" w:hint="cs"/>
+          <w:color w:val="000000"/>
+          <w:cs/>
+          <w:lang w:eastAsia="ja-JP"/>
+        </w:rPr>
+        <w:t xml:space="preserve">ซึ่งเป็นมาตรฐานสากลอีกเช่นกัน เรียกว่า </w:t>
+      </w:r>
+      <w:r>
+        <w:rPr>
+          <w:rFonts w:eastAsiaTheme="minorEastAsia" w:hint="eastAsia"/>
+          <w:color w:val="000000"/>
+          <w:lang w:eastAsia="ja-JP"/>
+        </w:rPr>
+        <w:t>D</w:t>
+      </w:r>
+      <w:r>
+        <w:rPr>
+          <w:rFonts w:eastAsiaTheme="minorEastAsia"/>
+          <w:color w:val="000000"/>
+          <w:lang w:eastAsia="ja-JP"/>
+        </w:rPr>
+        <w:t>CAT/</w:t>
+      </w:r>
+      <w:r>
+        <w:rPr>
+          <w:rFonts w:eastAsiaTheme="minorEastAsia" w:hint="eastAsia"/>
+          <w:color w:val="000000"/>
+          <w:lang w:eastAsia="ja-JP"/>
+        </w:rPr>
+        <w:t>R</w:t>
+      </w:r>
+      <w:r>
+        <w:rPr>
+          <w:rFonts w:eastAsiaTheme="minorEastAsia"/>
+          <w:color w:val="000000"/>
+          <w:lang w:eastAsia="ja-JP"/>
+        </w:rPr>
+        <w:t xml:space="preserve">DF </w:t>
+      </w:r>
+      <w:r>
+        <w:rPr>
+          <w:rFonts w:eastAsiaTheme="minorEastAsia" w:hint="cs"/>
+          <w:color w:val="000000"/>
+          <w:cs/>
+          <w:lang w:eastAsia="ja-JP"/>
+        </w:rPr>
+        <w:t>เป็นมาตรฐานที่ใช้ในการอธิบายความหมายของข้อมูล</w:t>
+      </w:r>
+      <w:r>
+        <w:rPr>
+          <w:rFonts w:eastAsiaTheme="minorEastAsia"/>
+          <w:color w:val="000000"/>
+          <w:lang w:eastAsia="ja-JP"/>
+        </w:rPr>
+        <w:t xml:space="preserve"> </w:t>
+      </w:r>
+      <w:r>
+        <w:rPr>
+          <w:rFonts w:eastAsiaTheme="minorEastAsia" w:hint="cs"/>
+          <w:color w:val="000000"/>
+          <w:cs/>
+          <w:lang w:eastAsia="ja-JP"/>
+        </w:rPr>
+        <w:t>ซึ่งทำได้หลายฟอร์แมท</w:t>
+      </w:r>
+      <w:r>
+        <w:rPr>
+          <w:rFonts w:eastAsiaTheme="minorEastAsia" w:hint="cs"/>
+          <w:color w:val="000000"/>
+          <w:cs/>
+          <w:lang w:eastAsia="ja-JP"/>
+        </w:rPr>
+        <w:t xml:space="preserve"> ดังนั้นหน่วยงานจึงต้องพัฒนาระบบดิจิทัลของตนให้สามารถให้บริการด้วยวิธีการมาตรฐานนี้</w:t>
+      </w:r>
+    </w:p>
+    <w:p>
+      <w:pPr>
+        <w:shd w:val="clear" w:color="auto" w:fill="FFFFFF"/>
+        <w:spacing w:line="228" w:lineRule="auto"/>
+        <w:ind w:firstLine="720"/>
+        <w:jc w:val="thaiDistribute"/>
+        <w:outlineLvl w:val="1"/>
+        <w:rPr>
+          <w:rFonts w:eastAsiaTheme="minorEastAsia"/>
+          <w:color w:val="000000"/>
+          <w:lang w:eastAsia="ja-JP"/>
+        </w:rPr>
+      </w:pPr>
+      <w:r>
+        <w:rPr>
+          <w:rFonts w:eastAsiaTheme="minorEastAsia" w:hint="eastAsia"/>
+          <w:color w:val="000000"/>
+          <w:lang w:eastAsia="ja-JP"/>
+        </w:rPr>
+        <w:t>L</w:t>
+      </w:r>
+      <w:r>
+        <w:rPr>
+          <w:rFonts w:eastAsiaTheme="minorEastAsia"/>
+          <w:color w:val="000000"/>
+          <w:lang w:eastAsia="ja-JP"/>
+        </w:rPr>
+        <w:t xml:space="preserve">inked Data </w:t>
+      </w:r>
+      <w:r>
+        <w:rPr>
+          <w:noProof/>
+        </w:rPr>
+        <w:drawing>
+          <wp:inline distT="0" distB="0" distL="0" distR="0" wp14:anchorId="47377442" wp14:editId="3573DAA0">
+            <wp:extent cx="117920" cy="127903"/>
+            <wp:effectExtent l="0" t="0" r="0" b="5715"/>
+            <wp:docPr id="12" name="Picture 12"/>
+            <wp:cNvGraphicFramePr>
+              <a:graphicFrameLocks xmlns:a="http://schemas.openxmlformats.org/drawingml/2006/main" noChangeAspect="1"/>
+            </wp:cNvGraphicFramePr>
+            <a:graphic xmlns:a="http://schemas.openxmlformats.org/drawingml/2006/main">
+              <a:graphicData uri="http://schemas.openxmlformats.org/drawingml/2006/picture">
+                <pic:pic xmlns:pic="http://schemas.openxmlformats.org/drawingml/2006/picture">
+                  <pic:nvPicPr>
+                    <pic:cNvPr id="0" name="Picture 1"/>
+                    <pic:cNvPicPr>
+                      <a:picLocks noChangeAspect="1" noChangeArrowheads="1"/>
+                    </pic:cNvPicPr>
+                  </pic:nvPicPr>
+                  <pic:blipFill>
+                    <a:blip r:embed="rId11" cstate="print">
+                      <a:extLst>
+                        <a:ext uri="{28A0092B-C50C-407E-A947-70E740481C1C}">
+                          <a14:useLocalDpi xmlns:a14="http://schemas.microsoft.com/office/drawing/2010/main" val="0"/>
+                        </a:ext>
+                      </a:extLst>
+                    </a:blip>
+                    <a:srcRect/>
+                    <a:stretch>
+                      <a:fillRect/>
+                    </a:stretch>
+                  </pic:blipFill>
+                  <pic:spPr bwMode="auto">
+                    <a:xfrm>
+                      <a:off x="0" y="0"/>
+                      <a:ext cx="123591" cy="134055"/>
+                    </a:xfrm>
+                    <a:prstGeom prst="rect">
+                      <a:avLst/>
+                    </a:prstGeom>
+                    <a:noFill/>
+                    <a:ln>
+                      <a:noFill/>
+                    </a:ln>
+                  </pic:spPr>
+                </pic:pic>
+              </a:graphicData>
+            </a:graphic>
+          </wp:inline>
+        </w:drawing>
+      </w:r>
+      <w:r>
+        <w:rPr>
+          <w:rFonts w:eastAsiaTheme="minorEastAsia"/>
+          <w:color w:val="000000"/>
+          <w:lang w:eastAsia="ja-JP"/>
+        </w:rPr>
+        <w:t xml:space="preserve"> </w:t>
+      </w:r>
+      <w:r>
+        <w:rPr>
+          <w:rFonts w:eastAsiaTheme="minorEastAsia" w:hint="cs"/>
+          <w:color w:val="000000"/>
+          <w:cs/>
+          <w:lang w:eastAsia="ja-JP"/>
+        </w:rPr>
+        <w:t xml:space="preserve">นี้เป็นวิธีการมาตรฐานในการเข้าถึงข้อมูลผ่านเครือข่ายอินเทอร์เน็ต มีลักษณะสำคัญคือสามารถเชื่อมโยงเข้าถึงข้อมูลได้ง่ายโดยใช้เพียงเทคโนโลยีพื้นฐาน ผู้ใช้มีเพียงรหัสอ้างอิง </w:t>
+      </w:r>
+      <w:r>
+        <w:rPr>
+          <w:rFonts w:eastAsiaTheme="minorEastAsia" w:hint="eastAsia"/>
+          <w:color w:val="000000"/>
+          <w:lang w:eastAsia="ja-JP"/>
+        </w:rPr>
+        <w:t>I</w:t>
+      </w:r>
+      <w:r>
+        <w:rPr>
+          <w:rFonts w:eastAsiaTheme="minorEastAsia"/>
+          <w:color w:val="000000"/>
+          <w:lang w:eastAsia="ja-JP"/>
+        </w:rPr>
+        <w:t xml:space="preserve">RI </w:t>
+      </w:r>
+      <w:r>
+        <w:rPr>
+          <w:rFonts w:eastAsiaTheme="minorEastAsia" w:hint="cs"/>
+          <w:color w:val="000000"/>
+          <w:cs/>
+          <w:lang w:eastAsia="ja-JP"/>
+        </w:rPr>
+        <w:t>ก็สามารถเข้าถึงข้อมูลหรือเอกสารอิเล็กทรอนิกส์ที่อ้างถึงนั้นได้ การอธิบายข้อมูลก็ใช้</w:t>
+      </w:r>
+      <w:r>
+        <w:rPr>
+          <w:rFonts w:eastAsiaTheme="minorEastAsia" w:hint="cs"/>
+          <w:color w:val="000000"/>
+          <w:cs/>
+          <w:lang w:eastAsia="ja-JP"/>
+        </w:rPr>
+        <w:t xml:space="preserve">ประโยคง่ายๆ </w:t>
+      </w:r>
+      <w:r>
+        <w:rPr>
+          <w:rFonts w:eastAsiaTheme="minorEastAsia" w:hint="eastAsia"/>
+          <w:color w:val="000000"/>
+          <w:lang w:eastAsia="ja-JP"/>
+        </w:rPr>
+        <w:t>(</w:t>
+      </w:r>
+      <w:r>
+        <w:rPr>
+          <w:rFonts w:eastAsiaTheme="minorEastAsia"/>
+          <w:color w:val="000000"/>
+          <w:lang w:eastAsia="ja-JP"/>
+        </w:rPr>
+        <w:t xml:space="preserve">Statement) </w:t>
+      </w:r>
+      <w:r>
+        <w:rPr>
+          <w:rFonts w:eastAsiaTheme="minorEastAsia" w:hint="cs"/>
+          <w:color w:val="000000"/>
+          <w:cs/>
+          <w:lang w:eastAsia="ja-JP"/>
+        </w:rPr>
+        <w:t xml:space="preserve">ที่เรียกว่า ทริปเปิล </w:t>
+      </w:r>
+      <w:r>
+        <w:rPr>
+          <w:rFonts w:eastAsiaTheme="minorEastAsia" w:hint="eastAsia"/>
+          <w:color w:val="000000"/>
+          <w:lang w:eastAsia="ja-JP"/>
+        </w:rPr>
+        <w:t>(</w:t>
+      </w:r>
+      <w:r>
+        <w:rPr>
+          <w:rFonts w:eastAsiaTheme="minorEastAsia"/>
+          <w:color w:val="000000"/>
+          <w:lang w:eastAsia="ja-JP"/>
+        </w:rPr>
+        <w:t xml:space="preserve">triple) </w:t>
+      </w:r>
+      <w:r>
+        <w:rPr>
+          <w:rFonts w:eastAsiaTheme="minorEastAsia" w:hint="cs"/>
+          <w:color w:val="000000"/>
+          <w:cs/>
+          <w:lang w:eastAsia="ja-JP"/>
+        </w:rPr>
+        <w:t>โดยใช้คำศัพท์ที่เป็นมาตรฐานสากล และเนื่องจากความง่ายนี้</w:t>
+      </w:r>
+      <w:r>
+        <w:rPr>
+          <w:rFonts w:eastAsiaTheme="minorEastAsia" w:hint="cs"/>
+          <w:color w:val="000000"/>
+          <w:cs/>
+          <w:lang w:eastAsia="ja-JP"/>
+        </w:rPr>
+        <w:lastRenderedPageBreak/>
+        <w:t xml:space="preserve">เอง ทำให้มีซอฟต์แวร์จำนวนมากให้เลือกใช้อย่างแพร่หลาย </w:t>
+      </w:r>
+      <w:r>
+        <w:rPr>
+          <w:rFonts w:eastAsiaTheme="minorEastAsia" w:hint="eastAsia"/>
+          <w:color w:val="000000"/>
+          <w:lang w:eastAsia="ja-JP"/>
+        </w:rPr>
+        <w:t>L</w:t>
+      </w:r>
+      <w:r>
+        <w:rPr>
+          <w:rFonts w:eastAsiaTheme="minorEastAsia"/>
+          <w:color w:val="000000"/>
+          <w:lang w:eastAsia="ja-JP"/>
+        </w:rPr>
+        <w:t xml:space="preserve">inked Data </w:t>
+      </w:r>
+      <w:r>
+        <w:rPr>
+          <w:noProof/>
+        </w:rPr>
+        <w:drawing>
+          <wp:inline distT="0" distB="0" distL="0" distR="0" wp14:anchorId="40846029" wp14:editId="3169E1CF">
+            <wp:extent cx="117920" cy="127903"/>
+            <wp:effectExtent l="0" t="0" r="0" b="5715"/>
+            <wp:docPr id="14" name="Picture 14"/>
+            <wp:cNvGraphicFramePr>
+              <a:graphicFrameLocks xmlns:a="http://schemas.openxmlformats.org/drawingml/2006/main" noChangeAspect="1"/>
+            </wp:cNvGraphicFramePr>
+            <a:graphic xmlns:a="http://schemas.openxmlformats.org/drawingml/2006/main">
+              <a:graphicData uri="http://schemas.openxmlformats.org/drawingml/2006/picture">
+                <pic:pic xmlns:pic="http://schemas.openxmlformats.org/drawingml/2006/picture">
+                  <pic:nvPicPr>
+                    <pic:cNvPr id="0" name="Picture 1"/>
+                    <pic:cNvPicPr>
+                      <a:picLocks noChangeAspect="1" noChangeArrowheads="1"/>
+                    </pic:cNvPicPr>
+                  </pic:nvPicPr>
+                  <pic:blipFill>
+                    <a:blip r:embed="rId11" cstate="print">
+                      <a:extLst>
+                        <a:ext uri="{28A0092B-C50C-407E-A947-70E740481C1C}">
+                          <a14:useLocalDpi xmlns:a14="http://schemas.microsoft.com/office/drawing/2010/main" val="0"/>
+                        </a:ext>
+                      </a:extLst>
+                    </a:blip>
+                    <a:srcRect/>
+                    <a:stretch>
+                      <a:fillRect/>
+                    </a:stretch>
+                  </pic:blipFill>
+                  <pic:spPr bwMode="auto">
+                    <a:xfrm>
+                      <a:off x="0" y="0"/>
+                      <a:ext cx="123591" cy="134055"/>
+                    </a:xfrm>
+                    <a:prstGeom prst="rect">
+                      <a:avLst/>
+                    </a:prstGeom>
+                    <a:noFill/>
+                    <a:ln>
+                      <a:noFill/>
+                    </a:ln>
+                  </pic:spPr>
+                </pic:pic>
+              </a:graphicData>
+            </a:graphic>
+          </wp:inline>
+        </w:drawing>
+      </w:r>
+      <w:r>
+        <w:rPr>
+          <w:rFonts w:eastAsiaTheme="minorEastAsia" w:hint="cs"/>
+          <w:color w:val="000000"/>
+          <w:cs/>
+          <w:lang w:eastAsia="ja-JP"/>
+        </w:rPr>
+        <w:t xml:space="preserve"> ถูกใช้ในหลายวงการ ในการบริหารข้อมูลเปิดจำนวนมาก ข้อมูลวิกิพีเดียก็เป็นหนึ่งในการประยุกต์ใช้เพื่อจัดเก็บและเผยแพร่ข้อมูลจำนวนมหาศาล เฉพาะข้อมูลที่อยู่ในวิกิพีเดียมีมากถึง สองหมื่นล้านทริปเปิล คาดว่าข้อมูลที่ได้รับการเผยแพร่ด้วยวิธีการ </w:t>
+      </w:r>
+      <w:r>
+        <w:rPr>
+          <w:rFonts w:eastAsiaTheme="minorEastAsia" w:hint="eastAsia"/>
+          <w:color w:val="000000"/>
+          <w:lang w:eastAsia="ja-JP"/>
+        </w:rPr>
+        <w:t>L</w:t>
+      </w:r>
+      <w:r>
+        <w:rPr>
+          <w:rFonts w:eastAsiaTheme="minorEastAsia"/>
+          <w:color w:val="000000"/>
+          <w:lang w:eastAsia="ja-JP"/>
+        </w:rPr>
+        <w:t xml:space="preserve">inked Data </w:t>
+      </w:r>
+      <w:r>
+        <w:rPr>
+          <w:noProof/>
+        </w:rPr>
+        <w:drawing>
+          <wp:inline distT="0" distB="0" distL="0" distR="0" wp14:anchorId="783694CF" wp14:editId="60F7B120">
+            <wp:extent cx="117920" cy="127903"/>
+            <wp:effectExtent l="0" t="0" r="0" b="5715"/>
+            <wp:docPr id="15" name="Picture 15"/>
+            <wp:cNvGraphicFramePr>
+              <a:graphicFrameLocks xmlns:a="http://schemas.openxmlformats.org/drawingml/2006/main" noChangeAspect="1"/>
+            </wp:cNvGraphicFramePr>
+            <a:graphic xmlns:a="http://schemas.openxmlformats.org/drawingml/2006/main">
+              <a:graphicData uri="http://schemas.openxmlformats.org/drawingml/2006/picture">
+                <pic:pic xmlns:pic="http://schemas.openxmlformats.org/drawingml/2006/picture">
+                  <pic:nvPicPr>
+                    <pic:cNvPr id="0" name="Picture 1"/>
+                    <pic:cNvPicPr>
+                      <a:picLocks noChangeAspect="1" noChangeArrowheads="1"/>
+                    </pic:cNvPicPr>
+                  </pic:nvPicPr>
+                  <pic:blipFill>
+                    <a:blip r:embed="rId11" cstate="print">
+                      <a:extLst>
+                        <a:ext uri="{28A0092B-C50C-407E-A947-70E740481C1C}">
+                          <a14:useLocalDpi xmlns:a14="http://schemas.microsoft.com/office/drawing/2010/main" val="0"/>
+                        </a:ext>
+                      </a:extLst>
+                    </a:blip>
+                    <a:srcRect/>
+                    <a:stretch>
+                      <a:fillRect/>
+                    </a:stretch>
+                  </pic:blipFill>
+                  <pic:spPr bwMode="auto">
+                    <a:xfrm>
+                      <a:off x="0" y="0"/>
+                      <a:ext cx="123591" cy="134055"/>
+                    </a:xfrm>
+                    <a:prstGeom prst="rect">
+                      <a:avLst/>
+                    </a:prstGeom>
+                    <a:noFill/>
+                    <a:ln>
+                      <a:noFill/>
+                    </a:ln>
+                  </pic:spPr>
+                </pic:pic>
+              </a:graphicData>
+            </a:graphic>
+          </wp:inline>
+        </w:drawing>
+      </w:r>
+      <w:r>
+        <w:rPr>
+          <w:rFonts w:eastAsiaTheme="minorEastAsia" w:hint="cs"/>
+          <w:color w:val="000000"/>
+          <w:cs/>
+          <w:lang w:eastAsia="ja-JP"/>
+        </w:rPr>
+        <w:t xml:space="preserve"> จะมีมาก ล้านล้าน ทริปเปิล</w:t>
+      </w:r>
+    </w:p>
+    <w:p>
+      <w:pPr>
+        <w:shd w:val="clear" w:color="auto" w:fill="FFFFFF"/>
+        <w:spacing w:line="228" w:lineRule="auto"/>
+        <w:ind w:firstLine="720"/>
+        <w:jc w:val="thaiDistribute"/>
+        <w:outlineLvl w:val="1"/>
+        <w:rPr>
+          <w:rFonts w:eastAsiaTheme="minorEastAsia" w:hint="cs"/>
+          <w:color w:val="000000"/>
+          <w:cs/>
+          <w:lang w:eastAsia="ja-JP"/>
+        </w:rPr>
+      </w:pPr>
+      <w:r>
+        <w:rPr>
+          <w:rFonts w:eastAsiaTheme="minorEastAsia" w:hint="cs"/>
+          <w:color w:val="000000"/>
+          <w:cs/>
+          <w:lang w:eastAsia="ja-JP"/>
+        </w:rPr>
+        <w:t>เพื่อให้ธุรกิจสามารถใช้บริการของหน่วยงานผ่านระบบดิจิทัล ในลักษณะที่มีการเชื่อมโยงกันอย่างครบวงจรนั้น นอกจาก</w:t>
+      </w:r>
+      <w:r>
+        <w:rPr>
+          <w:rFonts w:eastAsiaTheme="minorEastAsia" w:hint="cs"/>
+          <w:color w:val="000000"/>
+          <w:cs/>
+          <w:lang w:eastAsia="ja-JP"/>
+        </w:rPr>
+        <w:t xml:space="preserve">จะต้องเตรียมพัฒนาระบบดิจิทัลให้สามารถทำ </w:t>
+      </w:r>
+      <w:r>
+        <w:rPr>
+          <w:rFonts w:eastAsiaTheme="minorEastAsia" w:hint="eastAsia"/>
+          <w:color w:val="000000"/>
+          <w:lang w:eastAsia="ja-JP"/>
+        </w:rPr>
+        <w:t>L</w:t>
+      </w:r>
+      <w:r>
+        <w:rPr>
+          <w:rFonts w:eastAsiaTheme="minorEastAsia"/>
+          <w:color w:val="000000"/>
+          <w:lang w:eastAsia="ja-JP"/>
+        </w:rPr>
+        <w:t xml:space="preserve">inked Data </w:t>
+      </w:r>
+      <w:r>
+        <w:rPr>
+          <w:noProof/>
+        </w:rPr>
+        <w:drawing>
+          <wp:inline distT="0" distB="0" distL="0" distR="0" wp14:anchorId="57809044" wp14:editId="7A2B707E">
+            <wp:extent cx="117920" cy="127903"/>
+            <wp:effectExtent l="0" t="0" r="0" b="5715"/>
+            <wp:docPr id="16" name="Picture 16"/>
+            <wp:cNvGraphicFramePr>
+              <a:graphicFrameLocks xmlns:a="http://schemas.openxmlformats.org/drawingml/2006/main" noChangeAspect="1"/>
+            </wp:cNvGraphicFramePr>
+            <a:graphic xmlns:a="http://schemas.openxmlformats.org/drawingml/2006/main">
+              <a:graphicData uri="http://schemas.openxmlformats.org/drawingml/2006/picture">
+                <pic:pic xmlns:pic="http://schemas.openxmlformats.org/drawingml/2006/picture">
+                  <pic:nvPicPr>
+                    <pic:cNvPr id="0" name="Picture 1"/>
+                    <pic:cNvPicPr>
+                      <a:picLocks noChangeAspect="1" noChangeArrowheads="1"/>
+                    </pic:cNvPicPr>
+                  </pic:nvPicPr>
+                  <pic:blipFill>
+                    <a:blip r:embed="rId11" cstate="print">
+                      <a:extLst>
+                        <a:ext uri="{28A0092B-C50C-407E-A947-70E740481C1C}">
+                          <a14:useLocalDpi xmlns:a14="http://schemas.microsoft.com/office/drawing/2010/main" val="0"/>
+                        </a:ext>
+                      </a:extLst>
+                    </a:blip>
+                    <a:srcRect/>
+                    <a:stretch>
+                      <a:fillRect/>
+                    </a:stretch>
+                  </pic:blipFill>
+                  <pic:spPr bwMode="auto">
+                    <a:xfrm>
+                      <a:off x="0" y="0"/>
+                      <a:ext cx="123591" cy="134055"/>
+                    </a:xfrm>
+                    <a:prstGeom prst="rect">
+                      <a:avLst/>
+                    </a:prstGeom>
+                    <a:noFill/>
+                    <a:ln>
+                      <a:noFill/>
+                    </a:ln>
+                  </pic:spPr>
+                </pic:pic>
+              </a:graphicData>
+            </a:graphic>
+          </wp:inline>
+        </w:drawing>
+      </w:r>
+      <w:r>
+        <w:rPr>
+          <w:rFonts w:eastAsiaTheme="minorEastAsia" w:hint="cs"/>
+          <w:color w:val="000000"/>
+          <w:cs/>
+          <w:lang w:eastAsia="ja-JP"/>
+        </w:rPr>
+        <w:t xml:space="preserve"> ได้แล้ว ยังต้องพัฒนาความสามารถด้านอื่นด้วย เช่น การพัฒนาใช้สามารถใช้ระบบยืนยันตัวตนกลางร่วมกัน การพัฒนาระบบดิจิทัลให้สามารถใช้ระบบรับชำระเงินร่วมกัน ทั้งนี้เพื่ออำนวยความสะดวกให้ประชาชนและธุรกิจสามารถเข้าถึงบริการได้อย่างสะดวก ไม่ต้องจำรหัสผ่านหลายตัว ไม่ต้องมีแอพของหลายธนาคาร</w:t>
+      </w:r>
+    </w:p>
+    <w:p>
+      <w:pPr>
+        <w:shd w:val="clear" w:color="auto" w:fill="FFFFFF"/>
+        <w:spacing w:line="228" w:lineRule="auto"/>
+        <w:jc w:val="thaiDistribute"/>
+        <w:outlineLvl w:val="1"/>
+        <w:rPr>
+          <w:rFonts w:eastAsiaTheme="minorEastAsia" w:hint="cs"/>
+          <w:color w:val="000000"/>
+          <w:cs/>
+          <w:lang w:eastAsia="ja-JP"/>
+        </w:rPr>
+      </w:pPr>
+    </w:p>
+    <w:p>
+      <w:pPr>
+        <w:shd w:val="clear" w:color="auto" w:fill="FFFFFF"/>
+        <w:spacing w:line="228" w:lineRule="auto"/>
+        <w:jc w:val="center"/>
+        <w:outlineLvl w:val="1"/>
+        <w:rPr>
+          <w:rFonts w:eastAsiaTheme="minorEastAsia"/>
+          <w:color w:val="000000"/>
+          <w:lang w:eastAsia="ja-JP"/>
+        </w:rPr>
+      </w:pPr>
+      <w:r>
+        <w:rPr>
+          <w:noProof/>
+        </w:rPr>
+        <w:drawing>
+          <wp:inline distT="0" distB="0" distL="0" distR="0" wp14:anchorId="17BFD894" wp14:editId="2B62DCCC">
+            <wp:extent cx="5715000" cy="1860550"/>
+            <wp:effectExtent l="0" t="0" r="0" b="6350"/>
+            <wp:docPr id="7" name="Picture 7" descr="Timeline&#10;&#10;Description automatically generated with medium confidence"/>
+            <wp:cNvGraphicFramePr>
+              <a:graphicFrameLocks xmlns:a="http://schemas.openxmlformats.org/drawingml/2006/main" noChangeAspect="1"/>
+            </wp:cNvGraphicFramePr>
+            <a:graphic xmlns:a="http://schemas.openxmlformats.org/drawingml/2006/main">
+              <a:graphicData uri="http://schemas.openxmlformats.org/drawingml/2006/picture">
+                <pic:pic xmlns:pic="http://schemas.openxmlformats.org/drawingml/2006/picture">
+                  <pic:nvPicPr>
+                    <pic:cNvPr id="7" name="Picture 7" descr="Timeline&#10;&#10;Description automatically generated with medium confidence"/>
+                    <pic:cNvPicPr/>
+                  </pic:nvPicPr>
+                  <pic:blipFill>
+                    <a:blip r:embed="rId13"/>
+                    <a:stretch>
+                      <a:fillRect/>
+                    </a:stretch>
+                  </pic:blipFill>
+                  <pic:spPr>
+                    <a:xfrm>
+                      <a:off x="0" y="0"/>
+                      <a:ext cx="5715000" cy="1860550"/>
+                    </a:xfrm>
+                    <a:prstGeom prst="rect">
+                      <a:avLst/>
+                    </a:prstGeom>
+                  </pic:spPr>
+                </pic:pic>
+              </a:graphicData>
+            </a:graphic>
+          </wp:inline>
+        </w:drawing>
+      </w:r>
+    </w:p>
+    <w:p>
+      <w:pPr>
+        <w:shd w:val="clear" w:color="auto" w:fill="FFFFFF"/>
+        <w:spacing w:line="228" w:lineRule="auto"/>
+        <w:jc w:val="center"/>
+        <w:outlineLvl w:val="1"/>
+        <w:rPr>
+          <w:rFonts w:eastAsiaTheme="minorEastAsia" w:hint="cs"/>
+          <w:color w:val="000000"/>
+          <w:lang w:eastAsia="ja-JP"/>
+        </w:rPr>
+      </w:pPr>
+      <w:r>
+        <w:rPr>
+          <w:rFonts w:hint="cs"/>
+          <w:b/>
+          <w:bCs/>
+          <w:color w:val="000000"/>
+          <w:cs/>
+        </w:rPr>
+        <w:t xml:space="preserve">ภาพที่ </w:t>
+      </w:r>
+      <w:r>
+        <w:rPr>
+          <w:b/>
+          <w:bCs/>
+          <w:color w:val="000000"/>
+        </w:rPr>
+        <w:t>5-5</w:t>
+      </w:r>
+      <w:r>
+        <w:rPr>
+          <w:color w:val="000000"/>
+        </w:rPr>
+        <w:t xml:space="preserve"> </w:t>
+      </w:r>
+      <w:r>
+        <w:rPr>
+          <w:rFonts w:hint="cs"/>
+          <w:color w:val="000000"/>
+          <w:cs/>
+        </w:rPr>
+        <w:t>แผนผังขั้นตอนการออกใบอนุญาตและบริการของหน่วยงานผ่านระบบดิจิทัล</w:t>
+      </w:r>
+    </w:p>
+    <w:p>
+      <w:pPr>
+        <w:shd w:val="clear" w:color="auto" w:fill="FFFFFF"/>
+        <w:spacing w:line="228" w:lineRule="auto"/>
+        <w:jc w:val="thaiDistribute"/>
+        <w:outlineLvl w:val="1"/>
+        <w:rPr>
+          <w:rFonts w:eastAsiaTheme="minorEastAsia"/>
+          <w:color w:val="000000"/>
+          <w:lang w:eastAsia="ja-JP"/>
+        </w:rPr>
+      </w:pPr>
+    </w:p>
+    <w:p>
+      <w:pPr>
+        <w:shd w:val="clear" w:color="auto" w:fill="FFFFFF"/>
+        <w:spacing w:line="228" w:lineRule="auto"/>
+        <w:ind w:firstLine="720"/>
+        <w:jc w:val="thaiDistribute"/>
+        <w:outlineLvl w:val="1"/>
+        <w:rPr>
+          <w:rFonts w:eastAsiaTheme="minorEastAsia"/>
+          <w:color w:val="000000"/>
+          <w:lang w:eastAsia="ja-JP"/>
+        </w:rPr>
+      </w:pPr>
+      <w:r>
+        <w:rPr>
+          <w:rFonts w:eastAsiaTheme="minorEastAsia" w:hint="cs"/>
+          <w:color w:val="000000"/>
+          <w:cs/>
+          <w:lang w:eastAsia="ja-JP"/>
+        </w:rPr>
+        <w:t xml:space="preserve">นอกจากนี้หน่วยงานเจ้าของบริการยังต้องพัฒนาระบบดิจิทัลของตนให้สามารถเชื่อมโยงปฏิบัติการร่วมกับระบบอื่นๆ ในการให้บริการประชาชนได้อย่างบูรณการ เช่นการมีระบบดิจิทัลให้บริการในรูปแบบ </w:t>
+      </w:r>
+      <w:r>
+        <w:rPr>
+          <w:rFonts w:eastAsiaTheme="minorEastAsia" w:hint="eastAsia"/>
+          <w:color w:val="000000"/>
+          <w:lang w:eastAsia="ja-JP"/>
+        </w:rPr>
+        <w:t>A</w:t>
+      </w:r>
+      <w:r>
+        <w:rPr>
+          <w:rFonts w:eastAsiaTheme="minorEastAsia"/>
+          <w:color w:val="000000"/>
+          <w:lang w:eastAsia="ja-JP"/>
+        </w:rPr>
+        <w:t xml:space="preserve">PI service </w:t>
+      </w:r>
+      <w:r>
+        <w:rPr>
+          <w:rFonts w:eastAsiaTheme="minorEastAsia" w:hint="cs"/>
+          <w:color w:val="000000"/>
+          <w:cs/>
+          <w:lang w:eastAsia="ja-JP"/>
+        </w:rPr>
+        <w:t>เพื่อสนับสนุนกระบวนการขออนุญาตและบริการในทุกขั้นตอน</w:t>
+      </w:r>
+    </w:p>
+    <w:p>
+      <w:pPr>
+        <w:shd w:val="clear" w:color="auto" w:fill="FFFFFF"/>
+        <w:spacing w:line="228" w:lineRule="auto"/>
+        <w:ind w:firstLine="720"/>
+        <w:jc w:val="thaiDistribute"/>
+        <w:outlineLvl w:val="1"/>
+        <w:rPr>
+          <w:rFonts w:eastAsiaTheme="minorEastAsia"/>
+          <w:color w:val="000000"/>
+          <w:lang w:eastAsia="ja-JP"/>
+        </w:rPr>
+      </w:pPr>
+      <w:r>
+        <w:rPr>
+          <w:color w:val="000000"/>
+          <w:cs/>
+        </w:rPr>
+        <w:t>การออกแบบสถาปัตยกรรมองค์กรของ</w:t>
+      </w:r>
+      <w:r>
+        <w:rPr>
+          <w:cs/>
+        </w:rPr>
+        <w:t>ระบบอำนวยความสะดวกในการประกอบธุรกิจแบบครบวงจร</w:t>
+      </w:r>
+      <w:r>
+        <w:rPr>
+          <w:color w:val="000000"/>
+          <w:cs/>
+        </w:rPr>
+        <w:t xml:space="preserve">ประกอบด้วย </w:t>
+      </w:r>
+      <w:r>
+        <w:rPr>
+          <w:color w:val="000000"/>
+        </w:rPr>
+        <w:t xml:space="preserve">8 </w:t>
+      </w:r>
+      <w:r>
+        <w:rPr>
+          <w:color w:val="000000"/>
+          <w:cs/>
+        </w:rPr>
+        <w:t xml:space="preserve">ขั้นตอนมาตรฐาน ได้แก่ การสืบค้นข้อมูล การยืนยันตัวตน การยื่นคำขอ การพิจารณาคำขอ การอนุมัติ การชำระค่าธรรมเนียม การออกหนังสือสำคัญ และการจัดส่งหนังสือสำคัญ โดยแต่ละขั้นตอนถ้ามีการออกแบบตามแนวทาง </w:t>
+      </w:r>
+      <w:r>
+        <w:rPr>
+          <w:color w:val="000000"/>
+        </w:rPr>
+        <w:t xml:space="preserve">SOA </w:t>
+      </w:r>
+      <w:r>
+        <w:rPr>
+          <w:color w:val="000000"/>
+          <w:cs/>
+        </w:rPr>
+        <w:t xml:space="preserve">หรือ </w:t>
+      </w:r>
+      <w:r>
+        <w:rPr>
+          <w:rFonts w:eastAsiaTheme="minorEastAsia"/>
+          <w:color w:val="000000"/>
+          <w:lang w:eastAsia="ja-JP"/>
+        </w:rPr>
+        <w:t xml:space="preserve">Service Oriented Architecture </w:t>
+      </w:r>
+      <w:r>
+        <w:rPr>
+          <w:color w:val="000000"/>
+          <w:cs/>
+        </w:rPr>
+        <w:t>จะทำให้มีระบบดิจิทัลเข้ามาสนับสนุนการดำเนินงานในแต่ละขั้นตอน การออกแบบในอนาคตเสนอให้การบริการเป็นอิสระจากกันได้ โดยบางบริการหน่วยงานของรัฐอาจจะจัดหาและพัฒนาขึ้นมาเอง หรือบางบริการสามารถใช้ของหน่วยงานภายนอกอื่นก็ได้ เมื่อเกิดการปรับหรือเป็นเปลี่ยนแปลง สถาปัตยกรรมที่เป็นอิสระจากกันแบบนี้จะทำให้สามารถดำเนินการได้ง่าย ตอบสนองงานได้ดี โดยไม่ส่งผลกระทบกับการบริการอื่น ๆ</w:t>
+      </w:r>
+      <w:r>
+        <w:rPr>
+          <w:color w:val="000000"/>
+        </w:rPr>
+        <w:t xml:space="preserve"> </w:t>
+      </w:r>
+    </w:p>
+    <w:p>
+      <w:pPr>
+        <w:shd w:val="clear" w:color="auto" w:fill="FFFFFF"/>
+        <w:spacing w:line="228" w:lineRule="auto"/>
+        <w:ind w:firstLine="720"/>
+        <w:jc w:val="thaiDistribute"/>
+        <w:outlineLvl w:val="1"/>
+        <w:rPr>
+          <w:color w:val="000000"/>
+        </w:rPr>
+      </w:pPr>
+    </w:p>
+    <w:p>
+      <w:pPr>
+        <w:shd w:val="clear" w:color="auto" w:fill="FFFFFF"/>
+        <w:spacing w:line="228" w:lineRule="auto"/>
+        <w:jc w:val="thaiDistribute"/>
+        <w:outlineLvl w:val="1"/>
+        <w:rPr>
+          <w:color w:val="000000"/>
+        </w:rPr>
+      </w:pPr>
+    </w:p>
+    <w:p>
+      <w:pPr>
+        <w:shd w:val="clear" w:color="auto" w:fill="FFFFFF"/>
+        <w:spacing w:line="228" w:lineRule="auto"/>
         <w:jc w:val="thaiDistribute"/>
         <w:outlineLvl w:val="1"/>
         <w:rPr>
@@ -227,16 +2696,16 @@
         <mc:AlternateContent>
           <mc:Choice Requires="wps">
             <w:drawing>
-              <wp:anchor distT="0" distB="0" distL="114300" distR="114300" simplePos="0" relativeHeight="251663360" behindDoc="0" locked="0" layoutInCell="1" allowOverlap="1" wp14:anchorId="1B85D390" wp14:editId="467DB33B">
+              <wp:anchor distT="0" distB="0" distL="114300" distR="114300" simplePos="0" relativeHeight="251663360" behindDoc="0" locked="0" layoutInCell="1" allowOverlap="1" wp14:anchorId="1B85D390" wp14:editId="6CD92881">
                 <wp:simplePos x="0" y="0"/>
                 <wp:positionH relativeFrom="page">
-                  <wp:posOffset>5562600</wp:posOffset>
+                  <wp:posOffset>5800299</wp:posOffset>
                 </wp:positionH>
                 <wp:positionV relativeFrom="paragraph">
-                  <wp:posOffset>691662</wp:posOffset>
+                  <wp:posOffset>746837</wp:posOffset>
                 </wp:positionV>
-                <wp:extent cx="1219200" cy="1008184"/>
-                <wp:effectExtent l="0" t="0" r="19050" b="20955"/>
+                <wp:extent cx="968991" cy="996286"/>
+                <wp:effectExtent l="0" t="0" r="22225" b="13970"/>
                 <wp:wrapNone/>
                 <wp:docPr id="26" name="Rectangle 26"/>
                 <wp:cNvGraphicFramePr/>
@@ -247,7 +2716,7 @@
                       <wps:spPr>
                         <a:xfrm>
                           <a:off x="0" y="0"/>
-                          <a:ext cx="1219200" cy="1008184"/>
+                          <a:ext cx="968991" cy="996286"/>
                         </a:xfrm>
                         <a:prstGeom prst="rect">
                           <a:avLst/>
@@ -295,7 +2764,7 @@
           </mc:Choice>
           <mc:Fallback>
             <w:pict>
-              <v:rect w14:anchorId="7A71F851" id="Rectangle 26" o:spid="_x0000_s1026" style="position:absolute;margin-left:438pt;margin-top:54.45pt;width:96pt;height:79.4pt;z-index:251663360;visibility:visible;mso-wrap-style:square;mso-width-percent:0;mso-height-percent:0;mso-wrap-distance-left:9pt;mso-wrap-distance-top:0;mso-wrap-distance-right:9pt;mso-wrap-distance-bottom:0;mso-position-horizontal:absolute;mso-position-horizontal-relative:page;mso-position-vertical:absolute;mso-position-vertical-relative:text;mso-width-percent:0;mso-height-percent:0;mso-width-relative:margin;mso-height-relative:margin;v-text-anchor:middle" o:gfxdata="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" filled="f" strokecolor="red" strokeweight="1.5pt">
+              <v:rect w14:anchorId="2713286D" id="Rectangle 26" o:spid="_x0000_s1026" style="position:absolute;margin-left:456.7pt;margin-top:58.8pt;width:76.3pt;height:78.45pt;z-index:251663360;visibility:visible;mso-wrap-style:square;mso-width-percent:0;mso-height-percent:0;mso-wrap-distance-left:9pt;mso-wrap-distance-top:0;mso-wrap-distance-right:9pt;mso-wrap-distance-bottom:0;mso-position-horizontal:absolute;mso-position-horizontal-relative:page;mso-position-vertical:absolute;mso-position-vertical-relative:text;mso-width-percent:0;mso-height-percent:0;mso-width-relative:margin;mso-height-relative:margin;v-text-anchor:middle" o:gfxdata="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" filled="f" strokecolor="red" strokeweight="1.5pt">
                 <w10:wrap anchorx="page"/>
               </v:rect>
             </w:pict>
@@ -309,13 +2778,13 @@
         <mc:AlternateContent>
           <mc:Choice Requires="wps">
             <w:drawing>
-              <wp:anchor distT="0" distB="0" distL="114300" distR="114300" simplePos="0" relativeHeight="251661312" behindDoc="0" locked="0" layoutInCell="1" allowOverlap="1" wp14:anchorId="1AB70450" wp14:editId="02C9CB63">
+              <wp:anchor distT="0" distB="0" distL="114300" distR="114300" simplePos="0" relativeHeight="251661312" behindDoc="0" locked="0" layoutInCell="1" allowOverlap="1" wp14:anchorId="1AB70450" wp14:editId="15D8011E">
                 <wp:simplePos x="0" y="0"/>
                 <wp:positionH relativeFrom="column">
-                  <wp:posOffset>2086610</wp:posOffset>
+                  <wp:posOffset>2195792</wp:posOffset>
                 </wp:positionH>
                 <wp:positionV relativeFrom="paragraph">
-                  <wp:posOffset>1506171</wp:posOffset>
+                  <wp:posOffset>1590504</wp:posOffset>
                 </wp:positionV>
                 <wp:extent cx="2186354" cy="732693"/>
                 <wp:effectExtent l="0" t="0" r="23495" b="10795"/>
@@ -374,7 +2843,7 @@
           </mc:Choice>
           <mc:Fallback>
             <w:pict>
-              <v:rect w14:anchorId="25957BF4" id="Rectangle 25" o:spid="_x0000_s1026" style="position:absolute;margin-left:164.3pt;margin-top:118.6pt;width:172.15pt;height:57.7pt;z-index:251661312;visibility:visible;mso-wrap-style:square;mso-width-percent:0;mso-wrap-distance-left:9pt;mso-wrap-distance-top:0;mso-wrap-distance-right:9pt;mso-wrap-distance-bottom:0;mso-position-horizontal:absolute;mso-position-horizontal-relative:text;mso-position-vertical:absolute;mso-position-vertical-relative:text;mso-width-percent:0;mso-width-relative:margin;v-text-anchor:middle" o:gfxdata="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" filled="f" strokecolor="red" strokeweight="1.5pt"/>
+              <v:rect w14:anchorId="6714B68E" id="Rectangle 25" o:spid="_x0000_s1026" style="position:absolute;margin-left:172.9pt;margin-top:125.25pt;width:172.15pt;height:57.7pt;z-index:251661312;visibility:visible;mso-wrap-style:square;mso-width-percent:0;mso-wrap-distance-left:9pt;mso-wrap-distance-top:0;mso-wrap-distance-right:9pt;mso-wrap-distance-bottom:0;mso-position-horizontal:absolute;mso-position-horizontal-relative:text;mso-position-vertical:absolute;mso-position-vertical-relative:text;mso-width-percent:0;mso-width-relative:margin;v-text-anchor:middle" o:gfxdata="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" filled="f" strokecolor="red" strokeweight="1.5pt"/>
             </w:pict>
           </mc:Fallback>
         </mc:AlternateContent>
@@ -386,16 +2855,16 @@
         <mc:AlternateContent>
           <mc:Choice Requires="wps">
             <w:drawing>
-              <wp:anchor distT="0" distB="0" distL="114300" distR="114300" simplePos="0" relativeHeight="251659264" behindDoc="0" locked="0" layoutInCell="1" allowOverlap="1" wp14:anchorId="290C0D37" wp14:editId="4B3FE071">
+              <wp:anchor distT="0" distB="0" distL="114300" distR="114300" simplePos="0" relativeHeight="251659264" behindDoc="0" locked="0" layoutInCell="1" allowOverlap="1" wp14:anchorId="290C0D37" wp14:editId="7023B287">
                 <wp:simplePos x="0" y="0"/>
                 <wp:positionH relativeFrom="column">
-                  <wp:posOffset>23446</wp:posOffset>
+                  <wp:posOffset>30706</wp:posOffset>
                 </wp:positionH>
                 <wp:positionV relativeFrom="paragraph">
-                  <wp:posOffset>1570892</wp:posOffset>
+                  <wp:posOffset>1661236</wp:posOffset>
                 </wp:positionV>
-                <wp:extent cx="1828800" cy="732693"/>
-                <wp:effectExtent l="0" t="0" r="19050" b="10795"/>
+                <wp:extent cx="1890215" cy="732693"/>
+                <wp:effectExtent l="0" t="0" r="15240" b="10795"/>
                 <wp:wrapNone/>
                 <wp:docPr id="22" name="Rectangle 22"/>
                 <wp:cNvGraphicFramePr/>
@@ -406,7 +2875,7 @@
                       <wps:spPr>
                         <a:xfrm>
                           <a:off x="0" y="0"/>
-                          <a:ext cx="1828800" cy="732693"/>
+                          <a:ext cx="1890215" cy="732693"/>
                         </a:xfrm>
                         <a:prstGeom prst="rect">
                           <a:avLst/>
@@ -443,12 +2912,15 @@
                     </wps:wsp>
                   </a:graphicData>
                 </a:graphic>
+                <wp14:sizeRelH relativeFrom="margin">
+                  <wp14:pctWidth>0</wp14:pctWidth>
+                </wp14:sizeRelH>
               </wp:anchor>
             </w:drawing>
           </mc:Choice>
           <mc:Fallback>
             <w:pict>
-              <v:rect w14:anchorId="37F48DDF" id="Rectangle 22" o:spid="_x0000_s1026" style="position:absolute;margin-left:1.85pt;margin-top:123.7pt;width:2in;height:57.7pt;z-index:251659264;visibility:visible;mso-wrap-style:square;mso-wrap-distance-left:9pt;mso-wrap-distance-top:0;mso-wrap-distance-right:9pt;mso-wrap-distance-bottom:0;mso-position-horizontal:absolute;mso-position-horizontal-relative:text;mso-position-vertical:absolute;mso-position-vertical-relative:text;v-text-anchor:middle" o:gfxdata="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" filled="f" strokecolor="#0070c0" strokeweight="1.5pt"/>
+              <v:rect w14:anchorId="0D50621C" id="Rectangle 22" o:spid="_x0000_s1026" style="position:absolute;margin-left:2.4pt;margin-top:130.8pt;width:148.85pt;height:57.7pt;z-index:251659264;visibility:visible;mso-wrap-style:square;mso-width-percent:0;mso-wrap-distance-left:9pt;mso-wrap-distance-top:0;mso-wrap-distance-right:9pt;mso-wrap-distance-bottom:0;mso-position-horizontal:absolute;mso-position-horizontal-relative:text;mso-position-vertical:absolute;mso-position-vertical-relative:text;mso-width-percent:0;mso-width-relative:margin;v-text-anchor:middle" o:gfxdata="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" filled="f" strokecolor="#0070c0" strokeweight="1.5pt"/>
             </w:pict>
           </mc:Fallback>
         </mc:AlternateContent>
@@ -458,10 +2930,10 @@
           <w:noProof/>
         </w:rPr>
         <w:drawing>
-          <wp:inline distT="0" distB="0" distL="0" distR="0" wp14:anchorId="38053C78" wp14:editId="510B5D69">
-            <wp:extent cx="5715000" cy="3155950"/>
-            <wp:effectExtent l="0" t="0" r="0" b="6350"/>
-            <wp:docPr id="1" name="Picture 1" descr="A screenshot of a computer&#10;&#10;Description automatically generated with low confidence"/>
+          <wp:inline distT="0" distB="0" distL="0" distR="0" wp14:anchorId="7666B202" wp14:editId="50D1EDC6">
+            <wp:extent cx="5715000" cy="3210560"/>
+            <wp:effectExtent l="0" t="0" r="0" b="8890"/>
+            <wp:docPr id="8" name="Picture 8" descr="Diagram&#10;&#10;Description automatically generated"/>
             <wp:cNvGraphicFramePr>
               <a:graphicFrameLocks xmlns:a="http://schemas.openxmlformats.org/drawingml/2006/main" noChangeAspect="1"/>
             </wp:cNvGraphicFramePr>
@@ -469,30 +2941,23 @@
               <a:graphicData uri="http://schemas.openxmlformats.org/drawingml/2006/picture">
                 <pic:pic xmlns:pic="http://schemas.openxmlformats.org/drawingml/2006/picture">
                   <pic:nvPicPr>
-                    <pic:cNvPr id="1" name="Picture 1" descr="A screenshot of a computer&#10;&#10;Description automatically generated with low confidence"/>
+                    <pic:cNvPr id="8" name="Picture 8" descr="Diagram&#10;&#10;Description automatically generated"/>
                     <pic:cNvPicPr/>
                   </pic:nvPicPr>
-                  <pic:blipFill rotWithShape="1">
-                    <a:blip r:embed="rId8"/>
-                    <a:srcRect b="20505"/>
-                    <a:stretch/>
+                  <pic:blipFill>
+                    <a:blip r:embed="rId14"/>
+                    <a:stretch>
+                      <a:fillRect/>
+                    </a:stretch>
                   </pic:blipFill>
-                  <pic:spPr bwMode="auto">
+                  <pic:spPr>
                     <a:xfrm>
                       <a:off x="0" y="0"/>
-                      <a:ext cx="5715000" cy="3155950"/>
+                      <a:ext cx="5715000" cy="3210560"/>
                     </a:xfrm>
                     <a:prstGeom prst="rect">
                       <a:avLst/>
                     </a:prstGeom>
-                    <a:ln>
-                      <a:noFill/>
-                    </a:ln>
-                    <a:extLst>
-                      <a:ext uri="{53640926-AAD7-44D8-BBD7-CCE9431645EC}">
-                        <a14:shadowObscured xmlns:a14="http://schemas.microsoft.com/office/drawing/2010/main"/>
-                      </a:ext>
-                    </a:extLst>
                   </pic:spPr>
                 </pic:pic>
               </a:graphicData>
@@ -527,7 +2992,7 @@
           <w:bCs/>
           <w:color w:val="000000"/>
         </w:rPr>
-        <w:t>1</w:t>
+        <w:t>5-6</w:t>
       </w:r>
       <w:r>
         <w:rPr>
@@ -569,7 +3034,6 @@
           <w:color w:val="000000"/>
           <w:cs/>
         </w:rPr>
-        <w:lastRenderedPageBreak/>
         <w:tab/>
       </w:r>
       <w:r>
@@ -856,20 +3320,32 @@
           <w:color w:val="000000"/>
         </w:rPr>
       </w:pPr>
+    </w:p>
+    <w:p>
+      <w:pPr>
+        <w:shd w:val="clear" w:color="auto" w:fill="FFFFFF"/>
+        <w:spacing w:line="228" w:lineRule="auto"/>
+        <w:jc w:val="thaiDistribute"/>
+        <w:outlineLvl w:val="1"/>
+        <w:rPr>
+          <w:color w:val="000000"/>
+        </w:rPr>
+      </w:pPr>
       <w:r>
         <w:rPr>
           <w:noProof/>
         </w:rPr>
+        <w:lastRenderedPageBreak/>
         <mc:AlternateContent>
           <mc:Choice Requires="wps">
             <w:drawing>
-              <wp:anchor distT="0" distB="0" distL="114300" distR="114300" simplePos="0" relativeHeight="251665408" behindDoc="0" locked="0" layoutInCell="1" allowOverlap="1" wp14:anchorId="19ECC905" wp14:editId="19CEFFF7">
+              <wp:anchor distT="0" distB="0" distL="114300" distR="114300" simplePos="0" relativeHeight="251665408" behindDoc="0" locked="0" layoutInCell="1" allowOverlap="1" wp14:anchorId="19ECC905" wp14:editId="49CF3C3F">
                 <wp:simplePos x="0" y="0"/>
                 <wp:positionH relativeFrom="column">
-                  <wp:posOffset>1224915</wp:posOffset>
+                  <wp:posOffset>1347745</wp:posOffset>
                 </wp:positionH>
                 <wp:positionV relativeFrom="paragraph">
-                  <wp:posOffset>2346374</wp:posOffset>
+                  <wp:posOffset>2466786</wp:posOffset>
                 </wp:positionV>
                 <wp:extent cx="1752600" cy="820176"/>
                 <wp:effectExtent l="0" t="0" r="19050" b="18415"/>
@@ -931,7 +3407,7 @@
           </mc:Choice>
           <mc:Fallback>
             <w:pict>
-              <v:rect w14:anchorId="0A65E20B" id="Rectangle 27" o:spid="_x0000_s1026" style="position:absolute;margin-left:96.45pt;margin-top:184.75pt;width:138pt;height:64.6pt;z-index:251665408;visibility:visible;mso-wrap-style:square;mso-width-percent:0;mso-height-percent:0;mso-wrap-distance-left:9pt;mso-wrap-distance-top:0;mso-wrap-distance-right:9pt;mso-wrap-distance-bottom:0;mso-position-horizontal:absolute;mso-position-horizontal-relative:text;mso-position-vertical:absolute;mso-position-vertical-relative:text;mso-width-percent:0;mso-height-percent:0;mso-width-relative:margin;mso-height-relative:margin;v-text-anchor:middle" o:gfxdata="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" filled="f" strokecolor="red" strokeweight="1.5pt"/>
+              <v:rect w14:anchorId="6404E683" id="Rectangle 27" o:spid="_x0000_s1026" style="position:absolute;margin-left:106.1pt;margin-top:194.25pt;width:138pt;height:64.6pt;z-index:251665408;visibility:visible;mso-wrap-style:square;mso-width-percent:0;mso-height-percent:0;mso-wrap-distance-left:9pt;mso-wrap-distance-top:0;mso-wrap-distance-right:9pt;mso-wrap-distance-bottom:0;mso-position-horizontal:absolute;mso-position-horizontal-relative:text;mso-position-vertical:absolute;mso-position-vertical-relative:text;mso-width-percent:0;mso-height-percent:0;mso-width-relative:margin;mso-height-relative:margin;v-text-anchor:middle" o:gfxdata="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" filled="f" strokecolor="red" strokeweight="1.5pt"/>
             </w:pict>
           </mc:Fallback>
         </mc:AlternateContent>
@@ -941,10 +3417,10 @@
           <w:noProof/>
         </w:rPr>
         <w:drawing>
-          <wp:inline distT="0" distB="0" distL="0" distR="0" wp14:anchorId="3EA9E3F6" wp14:editId="2BEC89C3">
-            <wp:extent cx="5715000" cy="3173095"/>
-            <wp:effectExtent l="0" t="0" r="0" b="8255"/>
-            <wp:docPr id="21" name="Picture 21" descr="Graphical user interface, application&#10;&#10;Description automatically generated"/>
+          <wp:inline distT="0" distB="0" distL="0" distR="0" wp14:anchorId="22935E57" wp14:editId="0926AF79">
+            <wp:extent cx="5715000" cy="3337560"/>
+            <wp:effectExtent l="0" t="0" r="0" b="0"/>
+            <wp:docPr id="1" name="Picture 1" descr="Graphical user interface, application&#10;&#10;Description automatically generated"/>
             <wp:cNvGraphicFramePr>
               <a:graphicFrameLocks xmlns:a="http://schemas.openxmlformats.org/drawingml/2006/main" noChangeAspect="1"/>
             </wp:cNvGraphicFramePr>
@@ -952,11 +3428,11 @@
               <a:graphicData uri="http://schemas.openxmlformats.org/drawingml/2006/picture">
                 <pic:pic xmlns:pic="http://schemas.openxmlformats.org/drawingml/2006/picture">
                   <pic:nvPicPr>
-                    <pic:cNvPr id="21" name="Picture 21" descr="Graphical user interface, application&#10;&#10;Description automatically generated"/>
+                    <pic:cNvPr id="1" name="Picture 1" descr="Graphical user interface, application&#10;&#10;Description automatically generated"/>
                     <pic:cNvPicPr/>
                   </pic:nvPicPr>
                   <pic:blipFill>
-                    <a:blip r:embed="rId9"/>
+                    <a:blip r:embed="rId15"/>
                     <a:stretch>
                       <a:fillRect/>
                     </a:stretch>
@@ -964,7 +3440,7 @@
                   <pic:spPr>
                     <a:xfrm>
                       <a:off x="0" y="0"/>
-                      <a:ext cx="5715000" cy="3173095"/>
+                      <a:ext cx="5715000" cy="3337560"/>
                     </a:xfrm>
                     <a:prstGeom prst="rect">
                       <a:avLst/>
@@ -1014,7 +3490,7 @@
           <w:bCs/>
           <w:color w:val="000000"/>
         </w:rPr>
-        <w:t>2</w:t>
+        <w:t>5-6</w:t>
       </w:r>
       <w:r>
         <w:rPr>
@@ -1076,9 +3552,25 @@
       </w:r>
       <w:r>
         <w:rPr>
-          <w:color w:val="000000"/>
-        </w:rPr>
-        <w:t xml:space="preserve">2 </w:t>
+          <w:rFonts w:eastAsiaTheme="minorEastAsia" w:hint="eastAsia"/>
+          <w:color w:val="000000"/>
+          <w:lang w:eastAsia="ja-JP"/>
+        </w:rPr>
+        <w:t>5</w:t>
+      </w:r>
+      <w:r>
+        <w:rPr>
+          <w:rFonts w:eastAsiaTheme="minorEastAsia"/>
+          <w:color w:val="000000"/>
+          <w:lang w:eastAsia="ja-JP"/>
+        </w:rPr>
+        <w:t>-6</w:t>
+      </w:r>
+      <w:r>
+        <w:rPr>
+          <w:color w:val="000000"/>
+        </w:rPr>
+        <w:t xml:space="preserve"> </w:t>
       </w:r>
       <w:r>
         <w:rPr>
@@ -1086,16 +3578,7 @@
           <w:color w:val="000000"/>
           <w:cs/>
         </w:rPr>
-        <w:t>เป็นความสามารถของระบบบริการดิจิทัลที่สำคัญเช่นกัน เป็นการออกแบบเพื่อให้บริการกับภาคธุรกิจที่มีความพร้อม ได้แก่บริษัทใหญ่ๆ ที่ได้มีการเปลี่ยนผ่านเป็นบริษัทดิจิทัลเรียบร้อย</w:t>
-      </w:r>
-      <w:r>
-        <w:rPr>
-          <w:rFonts w:hint="cs"/>
-          <w:color w:val="000000"/>
-          <w:cs/>
-        </w:rPr>
-        <w:lastRenderedPageBreak/>
-        <w:t>แล้ว ซึ่งมีจำนวนไม่น้อย กระบวนการทำงานของบริษัทได้เปลี่ยนจากการทำงานของคนมาเป็นระบบดิจิทัลแล้วเช่นกัน ดังแสดงในภาพตรงกล่องสีแดง ดังนั้นการร้องขอบริการระหว่างภาคธุรกิจกับหน่วยงานเจ้าของใบอนุญาตจะเป็นแบบอัตโนมัติที่ระบบดิจิทัล</w:t>
+        <w:t>เป็นความสามารถของระบบบริการดิจิทัลที่สำคัญเช่นกัน เป็นการออกแบบเพื่อให้บริการกับภาคธุรกิจที่มีความพร้อม ได้แก่บริษัทใหญ่ๆ ที่ได้มีการเปลี่ยนผ่านเป็นบริษัทดิจิทัลเรียบร้อยแล้ว ซึ่งมีจำนวนไม่น้อย กระบวนการทำงานของบริษัทได้เปลี่ยนจากการทำงานของคนมาเป็นระบบดิจิทัลแล้วเช่นกัน ดังแสดงในภาพตรงกล่องสีแดง ดังนั้นการร้องขอบริการระหว่างภาคธุรกิจกับหน่วยงานเจ้าของใบอนุญาตจะเป็นแบบอัตโนมัติที่ระบบดิจิทัล</w:t>
       </w:r>
       <w:r>
         <w:rPr>
@@ -1161,9 +3644,80 @@
       </w:r>
       <w:r>
         <w:rPr>
-          <w:color w:val="000000"/>
-        </w:rPr>
-        <w:t xml:space="preserve">IID </w:t>
+          <w:rFonts w:eastAsiaTheme="minorEastAsia" w:hint="eastAsia"/>
+          <w:color w:val="000000"/>
+          <w:lang w:eastAsia="ja-JP"/>
+        </w:rPr>
+        <w:t>L</w:t>
+      </w:r>
+      <w:r>
+        <w:rPr>
+          <w:rFonts w:eastAsiaTheme="minorEastAsia"/>
+          <w:color w:val="000000"/>
+          <w:lang w:eastAsia="ja-JP"/>
+        </w:rPr>
+        <w:t xml:space="preserve">inked Data </w:t>
+      </w:r>
+      <w:r>
+        <w:rPr>
+          <w:noProof/>
+        </w:rPr>
+        <w:drawing>
+          <wp:inline distT="0" distB="0" distL="0" distR="0" wp14:anchorId="74B8C581" wp14:editId="6F7DE40A">
+            <wp:extent cx="117920" cy="127903"/>
+            <wp:effectExtent l="0" t="0" r="0" b="5715"/>
+            <wp:docPr id="17" name="Picture 17"/>
+            <wp:cNvGraphicFramePr>
+              <a:graphicFrameLocks xmlns:a="http://schemas.openxmlformats.org/drawingml/2006/main" noChangeAspect="1"/>
+            </wp:cNvGraphicFramePr>
+            <a:graphic xmlns:a="http://schemas.openxmlformats.org/drawingml/2006/main">
+              <a:graphicData uri="http://schemas.openxmlformats.org/drawingml/2006/picture">
+                <pic:pic xmlns:pic="http://schemas.openxmlformats.org/drawingml/2006/picture">
+                  <pic:nvPicPr>
+                    <pic:cNvPr id="0" name="Picture 1"/>
+                    <pic:cNvPicPr>
+                      <a:picLocks noChangeAspect="1" noChangeArrowheads="1"/>
+                    </pic:cNvPicPr>
+                  </pic:nvPicPr>
+                  <pic:blipFill>
+                    <a:blip r:embed="rId11" cstate="print">
+                      <a:extLst>
+                        <a:ext uri="{28A0092B-C50C-407E-A947-70E740481C1C}">
+                          <a14:useLocalDpi xmlns:a14="http://schemas.microsoft.com/office/drawing/2010/main" val="0"/>
+                        </a:ext>
+                      </a:extLst>
+                    </a:blip>
+                    <a:srcRect/>
+                    <a:stretch>
+                      <a:fillRect/>
+                    </a:stretch>
+                  </pic:blipFill>
+                  <pic:spPr bwMode="auto">
+                    <a:xfrm>
+                      <a:off x="0" y="0"/>
+                      <a:ext cx="123591" cy="134055"/>
+                    </a:xfrm>
+                    <a:prstGeom prst="rect">
+                      <a:avLst/>
+                    </a:prstGeom>
+                    <a:noFill/>
+                    <a:ln>
+                      <a:noFill/>
+                    </a:ln>
+                  </pic:spPr>
+                </pic:pic>
+              </a:graphicData>
+            </a:graphic>
+          </wp:inline>
+        </w:drawing>
+      </w:r>
+      <w:r>
+        <w:rPr>
+          <w:rFonts w:eastAsiaTheme="minorEastAsia"/>
+          <w:color w:val="000000"/>
+          <w:lang w:eastAsia="ja-JP"/>
+        </w:rPr>
+        <w:t xml:space="preserve"> </w:t>
       </w:r>
       <w:r>
         <w:rPr>
@@ -1173,9 +3727,20 @@
         </w:rPr>
         <w:t>ที่ใช้ในการระบุใบอนุญาตของตนเองตามมาตรฐานที่ทางภาครัฐกำหนดไว้เช่นกัน</w:t>
       </w:r>
+    </w:p>
+    <w:p>
+      <w:pPr>
+        <w:shd w:val="clear" w:color="auto" w:fill="FFFFFF"/>
+        <w:spacing w:line="228" w:lineRule="auto"/>
+        <w:jc w:val="thaiDistribute"/>
+        <w:outlineLvl w:val="1"/>
+        <w:rPr>
+          <w:color w:val="000000"/>
+        </w:rPr>
+      </w:pPr>
     </w:p>
     <w:sectPr>
-      <w:footerReference w:type="default" r:id="rId10"/>
+      <w:footerReference w:type="default" r:id="rId16"/>
       <w:pgSz w:w="12240" w:h="15840"/>
       <w:pgMar w:top="2160" w:right="1440" w:bottom="1440" w:left="1800" w:header="720" w:footer="720" w:gutter="0"/>
       <w:cols w:space="720"/>
@@ -7030,7 +9595,7 @@
   <w:docDefaults>
     <w:rPrDefault>
       <w:rPr>
-        <w:rFonts w:ascii="Times New Roman" w:eastAsia="Times New Roman" w:hAnsi="Times New Roman" w:cs="Angsana New"/>
+        <w:rFonts w:ascii="Times New Roman" w:eastAsiaTheme="minorEastAsia" w:hAnsi="Times New Roman" w:cs="Angsana New"/>
         <w:lang w:val="en-US" w:eastAsia="en-US" w:bidi="th-TH"/>
       </w:rPr>
     </w:rPrDefault>
